--- a/ThucTap/VoTanKhue_ChuaHoanThanh.docx
+++ b/ThucTap/VoTanKhue_ChuaHoanThanh.docx
@@ -2061,16 +2061,8 @@
         <w:rPr>
           <w:lang w:eastAsia="ja-JP"/>
         </w:rPr>
-        <w:t xml:space="preserve">Hệ nhị phân (hay hệ đếm cơ số hai hoặc mã nhị phân) là một hệ đếm dùng hai ký tự để biểu đạt một giá trị số, bằng tổng số các lũy thừa của 2. Hai ký tự đó thường là 0 và 1; chúng thường được dùng để biểu đạt hai giá trị hiệu điện thế tương ứng (có hiệu điện thế, hoặc hiệu điện thế cao là 1 và không có, hoặc thấp là 0). Do có ưu điểm tính toán đơn giản, dễ dàng thực hiện về mặt vật lý, chẳng hạn như trên các mạch điện tử, hệ nhị phân trở thành một phần kiến tạo căn bản trong các máy tính đương </w:t>
-      </w:r>
-      <w:proofErr w:type="gramStart"/>
-      <w:r>
-        <w:rPr>
-          <w:lang w:eastAsia="ja-JP"/>
-        </w:rPr>
-        <w:t>thời.</w:t>
-      </w:r>
-      <w:proofErr w:type="gramEnd"/>
+        <w:t>Hệ nhị phân (hay hệ đếm cơ số hai hoặc mã nhị phân) là một hệ đếm dùng hai ký tự để biểu đạt một giá trị số, bằng tổng số các lũy thừa của 2. Hai ký tự đó thường là 0 và 1; chúng thường được dùng để biểu đạt hai giá trị hiệu điện thế tương ứng (có hiệu điện thế, hoặc hiệu điện thế cao là 1 và không có, hoặc thấp là 0). Do có ưu điểm tính toán đơn giản, dễ dàng thực hiện về mặt vật lý, chẳng hạn như trên các mạch điện tử, hệ nhị phân trở thành một phần kiến tạo căn bản trong các máy tính đương thời.</w:t>
+      </w:r>
       <w:r>
         <w:rPr>
           <w:lang w:eastAsia="ja-JP"/>
@@ -2085,6 +2077,7 @@
           <w:id w:val="-1117140921"/>
           <w:citation/>
         </w:sdtPr>
+        <w:sdtEndPr/>
         <w:sdtContent>
           <w:r>
             <w:rPr>
@@ -2204,6 +2197,7 @@
           <w:id w:val="-1331448936"/>
           <w:citation/>
         </w:sdtPr>
+        <w:sdtEndPr/>
         <w:sdtContent>
           <w:r>
             <w:rPr>
@@ -2406,27 +2400,14 @@
       <w:r>
         <w:t>1.</w:t>
       </w:r>
-      <w:r>
-        <w:fldChar w:fldCharType="begin"/>
-      </w:r>
-      <w:r>
-        <w:instrText xml:space="preserve"> SEQ Hình \* ARABIC \s 1 </w:instrText>
-      </w:r>
-      <w:r>
-        <w:fldChar w:fldCharType="separate"/>
-      </w:r>
-      <w:r>
-        <w:rPr>
-          <w:noProof/>
-        </w:rPr>
-        <w:t>1</w:t>
-      </w:r>
-      <w:r>
-        <w:rPr>
-          <w:noProof/>
-        </w:rPr>
-        <w:fldChar w:fldCharType="end"/>
-      </w:r>
+      <w:fldSimple w:instr=" SEQ Hình \* ARABIC \s 1 ">
+        <w:r>
+          <w:rPr>
+            <w:noProof/>
+          </w:rPr>
+          <w:t>1</w:t>
+        </w:r>
+      </w:fldSimple>
       <w:r>
         <w:rPr>
           <w:noProof/>
@@ -2559,21 +2540,7 @@
         <w:rPr>
           <w:lang w:eastAsia="ja-JP"/>
         </w:rPr>
-        <w:t xml:space="preserve">Số nhị phân chúng ta </w:t>
-      </w:r>
-      <w:proofErr w:type="gramStart"/>
-      <w:r>
-        <w:rPr>
-          <w:lang w:eastAsia="ja-JP"/>
-        </w:rPr>
-        <w:t>thu</w:t>
-      </w:r>
-      <w:proofErr w:type="gramEnd"/>
-      <w:r>
-        <w:rPr>
-          <w:lang w:eastAsia="ja-JP"/>
-        </w:rPr>
-        <w:t xml:space="preserve"> được chính là tập hợp các số dư của các phép chia (lấy từ dưới lên).</w:t>
+        <w:t>Số nhị phân chúng ta thu được chính là tập hợp các số dư của các phép chia (lấy từ dưới lên).</w:t>
       </w:r>
     </w:p>
     <w:p>
@@ -2647,6 +2614,7 @@
           <w:id w:val="-405381273"/>
           <w:citation/>
         </w:sdtPr>
+        <w:sdtEndPr/>
         <w:sdtContent>
           <w:r>
             <w:fldChar w:fldCharType="begin"/>
@@ -2723,21 +2691,7 @@
         <w:rPr>
           <w:lang w:eastAsia="ja-JP"/>
         </w:rPr>
-        <w:t>Giả thiết cấu hình cần liệt kê có dạng (x1, x2</w:t>
-      </w:r>
-      <w:proofErr w:type="gramStart"/>
-      <w:r>
-        <w:rPr>
-          <w:lang w:eastAsia="ja-JP"/>
-        </w:rPr>
-        <w:t>,…,</w:t>
-      </w:r>
-      <w:proofErr w:type="gramEnd"/>
-      <w:r>
-        <w:rPr>
-          <w:lang w:eastAsia="ja-JP"/>
-        </w:rPr>
-        <w:t xml:space="preserve"> xn). Khi đó thuật toán quay lui thực hiện qua các bước sau: </w:t>
+        <w:t xml:space="preserve">Giả thiết cấu hình cần liệt kê có dạng (x1, x2,…, xn). Khi đó thuật toán quay lui thực hiện qua các bước sau: </w:t>
       </w:r>
     </w:p>
     <w:p>
@@ -2801,21 +2755,7 @@
         <w:rPr>
           <w:lang w:eastAsia="ja-JP"/>
         </w:rPr>
-        <w:t>n) Xét tất cả các giá trị xn có thể nhận, thử cho xn nhận lần lượt các giá trị đó, thông báo cấu hình tìm được (x1, x2</w:t>
-      </w:r>
-      <w:proofErr w:type="gramStart"/>
-      <w:r>
-        <w:rPr>
-          <w:lang w:eastAsia="ja-JP"/>
-        </w:rPr>
-        <w:t>, …,</w:t>
-      </w:r>
-      <w:proofErr w:type="gramEnd"/>
-      <w:r>
-        <w:rPr>
-          <w:lang w:eastAsia="ja-JP"/>
-        </w:rPr>
-        <w:t xml:space="preserve"> xn).</w:t>
+        <w:t>n) Xét tất cả các giá trị xn có thể nhận, thử cho xn nhận lần lượt các giá trị đó, thông báo cấu hình tìm được (x1, x2, …, xn).</w:t>
       </w:r>
     </w:p>
     <w:p>
@@ -2830,21 +2770,7 @@
         <w:rPr>
           <w:lang w:eastAsia="ja-JP"/>
         </w:rPr>
-        <w:t>Trên phương diện quy nạp, có thể nói rằng thuật toán quay lui liệt kê các cấu hình n phần tử dạng (x1, x2, .., xn) bằng cách thử cho x1 nhận lần lượt các giá trị có thể. Với mỗi giá trị thử gán cho x1 lại liệt kê tiếp cấu hình n - 1 phần tử (x2, x3</w:t>
-      </w:r>
-      <w:proofErr w:type="gramStart"/>
-      <w:r>
-        <w:rPr>
-          <w:lang w:eastAsia="ja-JP"/>
-        </w:rPr>
-        <w:t>, …,</w:t>
-      </w:r>
-      <w:proofErr w:type="gramEnd"/>
-      <w:r>
-        <w:rPr>
-          <w:lang w:eastAsia="ja-JP"/>
-        </w:rPr>
-        <w:t xml:space="preserve"> xn).</w:t>
+        <w:t>Trên phương diện quy nạp, có thể nói rằng thuật toán quay lui liệt kê các cấu hình n phần tử dạng (x1, x2, .., xn) bằng cách thử cho x1 nhận lần lượt các giá trị có thể. Với mỗi giá trị thử gán cho x1 lại liệt kê tiếp cấu hình n - 1 phần tử (x2, x3, …, xn).</w:t>
       </w:r>
       <w:r>
         <w:rPr>
@@ -2860,6 +2786,7 @@
           <w:id w:val="266119696"/>
           <w:citation/>
         </w:sdtPr>
+        <w:sdtEndPr/>
         <w:sdtContent>
           <w:r>
             <w:rPr>
@@ -2986,27 +2913,14 @@
       <w:r>
         <w:t>1.</w:t>
       </w:r>
-      <w:r>
-        <w:fldChar w:fldCharType="begin"/>
-      </w:r>
-      <w:r>
-        <w:instrText xml:space="preserve"> SEQ Hình \* ARABIC \s 1 </w:instrText>
-      </w:r>
-      <w:r>
-        <w:fldChar w:fldCharType="separate"/>
-      </w:r>
-      <w:r>
-        <w:rPr>
-          <w:noProof/>
-        </w:rPr>
-        <w:t>1</w:t>
-      </w:r>
-      <w:r>
-        <w:rPr>
-          <w:noProof/>
-        </w:rPr>
-        <w:fldChar w:fldCharType="end"/>
-      </w:r>
+      <w:fldSimple w:instr=" SEQ Hình \* ARABIC \s 1 ">
+        <w:r>
+          <w:rPr>
+            <w:noProof/>
+          </w:rPr>
+          <w:t>1</w:t>
+        </w:r>
+      </w:fldSimple>
       <w:r>
         <w:rPr>
           <w:noProof/>
@@ -3077,6 +2991,7 @@
           <w:id w:val="80183672"/>
           <w:citation/>
         </w:sdtPr>
+        <w:sdtEndPr/>
         <w:sdtContent>
           <w:r>
             <w:fldChar w:fldCharType="begin"/>
@@ -3132,18 +3047,10 @@
         <w:t>Viết chương trình liệt kê lần lượt các dãy nhị phân biễn diễn các số nguyên theo thứ tự</w:t>
       </w:r>
       <w:r>
-        <w:t xml:space="preserve"> 0, 1</w:t>
-      </w:r>
-      <w:proofErr w:type="gramStart"/>
-      <w:r>
-        <w:t>,...</w:t>
-      </w:r>
-      <w:r>
-        <w:t>,</w:t>
-      </w:r>
-      <w:proofErr w:type="gramEnd"/>
-      <w:r>
-        <w:t xml:space="preserve"> 2</w:t>
+        <w:t xml:space="preserve"> 0, 1,...</w:t>
+      </w:r>
+      <w:r>
+        <w:t>, 2</w:t>
       </w:r>
       <w:r>
         <w:rPr>
@@ -3351,21 +3258,7 @@
         <w:rPr>
           <w:lang w:eastAsia="ja-JP"/>
         </w:rPr>
-        <w:t xml:space="preserve"> báo </w:t>
-      </w:r>
-      <w:proofErr w:type="gramStart"/>
-      <w:r>
-        <w:rPr>
-          <w:lang w:eastAsia="ja-JP"/>
-        </w:rPr>
-        <w:t>thư</w:t>
-      </w:r>
-      <w:proofErr w:type="gramEnd"/>
-      <w:r>
-        <w:rPr>
-          <w:lang w:eastAsia="ja-JP"/>
-        </w:rPr>
-        <w:t xml:space="preserve"> viện C++ và khai báo hằng số ll </w:t>
+        <w:t xml:space="preserve"> báo thư viện C++ và khai báo hằng số ll </w:t>
       </w:r>
       <w:r>
         <w:rPr>
@@ -3605,7 +3498,6 @@
         </w:rPr>
         <w:t xml:space="preserve">Xây dựng hàm </w:t>
       </w:r>
-      <w:proofErr w:type="gramStart"/>
       <w:r>
         <w:rPr>
           <w:b/>
@@ -3613,11 +3505,7 @@
         <w:t>doDai</w:t>
       </w:r>
       <w:r>
-        <w:t>(</w:t>
-      </w:r>
-      <w:proofErr w:type="gramEnd"/>
-      <w:r>
-        <w:t>)có chức năng</w:t>
+        <w:t>()có chức năng</w:t>
       </w:r>
       <w:r>
         <w:rPr>
@@ -4030,7 +3918,6 @@
         </w:rPr>
         <w:t xml:space="preserve">Xây dựng hàm </w:t>
       </w:r>
-      <w:proofErr w:type="gramStart"/>
       <w:r>
         <w:rPr>
           <w:b/>
@@ -4049,14 +3936,7 @@
         <w:rPr>
           <w:lang w:eastAsia="ja-JP"/>
         </w:rPr>
-        <w:t>(</w:t>
-      </w:r>
-      <w:proofErr w:type="gramEnd"/>
-      <w:r>
-        <w:rPr>
-          <w:lang w:eastAsia="ja-JP"/>
-        </w:rPr>
-        <w:t xml:space="preserve">) có chức năng </w:t>
+        <w:t xml:space="preserve">() có chức năng </w:t>
       </w:r>
       <w:r>
         <w:rPr>
@@ -4084,21 +3964,7 @@
         <w:rPr>
           <w:lang w:eastAsia="ja-JP"/>
         </w:rPr>
-        <w:t xml:space="preserve">Đầu tiên khai báo một chuỗi tên là dao có giá trị “”, khai báo biến l có giá trị là độ dài của chuỗi cần đảo. Tiếp </w:t>
-      </w:r>
-      <w:proofErr w:type="gramStart"/>
-      <w:r>
-        <w:rPr>
-          <w:lang w:eastAsia="ja-JP"/>
-        </w:rPr>
-        <w:t>theo</w:t>
-      </w:r>
-      <w:proofErr w:type="gramEnd"/>
-      <w:r>
-        <w:rPr>
-          <w:lang w:eastAsia="ja-JP"/>
-        </w:rPr>
-        <w:t xml:space="preserve"> chạy vòng lặp for bắt đầu từ ký tự cuối cùng của chuỗi chạy ngược về đầu chuỗi, qua mỗi lần lặp ta gán ký tự đó vào chuỗi dao.  Kết thúc vòng lặp trả về giá trị của hàm</w:t>
+        <w:t>Đầu tiên khai báo một chuỗi tên là dao có giá trị “”, khai báo biến l có giá trị là độ dài của chuỗi cần đảo. Tiếp theo chạy vòng lặp for bắt đầu từ ký tự cuối cùng của chuỗi chạy ngược về đầu chuỗi, qua mỗi lần lặp ta gán ký tự đó vào chuỗi dao.  Kết thúc vòng lặp trả về giá trị của hàm</w:t>
       </w:r>
       <w:r>
         <w:rPr>
@@ -4530,7 +4396,6 @@
         </w:rPr>
         <w:t xml:space="preserve">Xây dựng hàm </w:t>
       </w:r>
-      <w:proofErr w:type="gramStart"/>
       <w:r>
         <w:rPr>
           <w:b/>
@@ -4542,14 +4407,7 @@
         <w:rPr>
           <w:lang w:eastAsia="ja-JP"/>
         </w:rPr>
-        <w:t>(</w:t>
-      </w:r>
-      <w:proofErr w:type="gramEnd"/>
-      <w:r>
-        <w:rPr>
-          <w:lang w:eastAsia="ja-JP"/>
-        </w:rPr>
-        <w:t xml:space="preserve">) có chức năng </w:t>
+        <w:t xml:space="preserve">() có chức năng </w:t>
       </w:r>
       <w:r>
         <w:rPr>
@@ -4945,28 +4803,13 @@
           <w:b/>
           <w:lang w:eastAsia="ja-JP"/>
         </w:rPr>
-        <w:t>muc_</w:t>
-      </w:r>
-      <w:proofErr w:type="gramStart"/>
-      <w:r>
-        <w:rPr>
-          <w:b/>
+        <w:t>muc_01</w:t>
+      </w:r>
+      <w:r>
+        <w:rPr>
           <w:lang w:eastAsia="ja-JP"/>
         </w:rPr>
-        <w:t>01</w:t>
-      </w:r>
-      <w:r>
-        <w:rPr>
-          <w:lang w:eastAsia="ja-JP"/>
-        </w:rPr>
-        <w:t>(</w:t>
-      </w:r>
-      <w:proofErr w:type="gramEnd"/>
-      <w:r>
-        <w:rPr>
-          <w:lang w:eastAsia="ja-JP"/>
-        </w:rPr>
-        <w:t xml:space="preserve">) có chức năng </w:t>
+        <w:t xml:space="preserve">() có chức năng </w:t>
       </w:r>
       <w:r>
         <w:t>Hiển thị lần lượt các dãy nhị phân biểu diễn số nguyên theo thứ tự 0,1,… 2</w:t>
@@ -9060,16 +8903,8 @@
         <w:rPr>
           <w:lang w:eastAsia="ja-JP"/>
         </w:rPr>
-        <w:t>Khai báo thư viện C+</w:t>
-      </w:r>
-      <w:proofErr w:type="gramStart"/>
-      <w:r>
-        <w:rPr>
-          <w:lang w:eastAsia="ja-JP"/>
-        </w:rPr>
-        <w:t>+ :</w:t>
-      </w:r>
-      <w:proofErr w:type="gramEnd"/>
+        <w:t>Khai báo thư viện C++ :</w:t>
+      </w:r>
     </w:p>
     <w:tbl>
       <w:tblPr>
@@ -9246,7 +9081,6 @@
         </w:rPr>
         <w:t xml:space="preserve">Xây dựng hàm </w:t>
       </w:r>
-      <w:proofErr w:type="gramStart"/>
       <w:r>
         <w:rPr>
           <w:b/>
@@ -9266,11 +9100,7 @@
         <w:t>ToFile</w:t>
       </w:r>
       <w:r>
-        <w:t>(</w:t>
-      </w:r>
-      <w:proofErr w:type="gramEnd"/>
-      <w:r>
-        <w:t>)</w:t>
+        <w:t>()</w:t>
       </w:r>
       <w:r>
         <w:t xml:space="preserve"> </w:t>
@@ -9684,21 +9514,12 @@
         </w:rPr>
         <w:t xml:space="preserve">Xây dựng hàm </w:t>
       </w:r>
-      <w:proofErr w:type="gramStart"/>
       <w:r>
         <w:rPr>
           <w:b/>
           <w:lang w:eastAsia="ja-JP"/>
         </w:rPr>
-        <w:t>dequy(</w:t>
-      </w:r>
-      <w:proofErr w:type="gramEnd"/>
-      <w:r>
-        <w:rPr>
-          <w:b/>
-          <w:lang w:eastAsia="ja-JP"/>
-        </w:rPr>
-        <w:t>)</w:t>
+        <w:t>dequy()</w:t>
       </w:r>
       <w:r>
         <w:rPr>
@@ -13020,21 +12841,7 @@
         <w:rPr>
           <w:lang w:eastAsia="ja-JP"/>
         </w:rPr>
-        <w:t xml:space="preserve">Khai báo </w:t>
-      </w:r>
-      <w:proofErr w:type="gramStart"/>
-      <w:r>
-        <w:rPr>
-          <w:lang w:eastAsia="ja-JP"/>
-        </w:rPr>
-        <w:t>thư</w:t>
-      </w:r>
-      <w:proofErr w:type="gramEnd"/>
-      <w:r>
-        <w:rPr>
-          <w:lang w:eastAsia="ja-JP"/>
-        </w:rPr>
-        <w:t xml:space="preserve"> viện C++ và khai báo hằng số ll có kiểu dữ liệu là long long:</w:t>
+        <w:t>Khai báo thư viện C++ và khai báo hằng số ll có kiểu dữ liệu là long long:</w:t>
       </w:r>
     </w:p>
     <w:tbl>
@@ -13911,15 +13718,7 @@
         <w:spacing w:line="360" w:lineRule="auto"/>
       </w:pPr>
       <w:r>
-        <w:t xml:space="preserve">Xây </w:t>
-      </w:r>
-      <w:proofErr w:type="gramStart"/>
-      <w:r>
-        <w:t>dựng  hàm</w:t>
-      </w:r>
-      <w:proofErr w:type="gramEnd"/>
-      <w:r>
-        <w:t xml:space="preserve"> </w:t>
+        <w:t xml:space="preserve">Xây dựng  hàm </w:t>
       </w:r>
       <w:r>
         <w:rPr>
@@ -14718,48 +14517,554 @@
                 <w:sz w:val="26"/>
                 <w:szCs w:val="26"/>
               </w:rPr>
+              <w:t xml:space="preserve"> daoNguoc(h);</w:t>
+            </w:r>
+          </w:p>
+          <w:p>
+            <w:pPr>
+              <w:autoSpaceDE w:val="0"/>
+              <w:autoSpaceDN w:val="0"/>
+              <w:adjustRightInd w:val="0"/>
+              <w:rPr>
+                <w:i/>
+                <w:color w:val="000000"/>
+                <w:sz w:val="26"/>
+                <w:szCs w:val="26"/>
+              </w:rPr>
+            </w:pPr>
+            <w:r>
+              <w:rPr>
+                <w:i/>
+                <w:color w:val="000000"/>
+                <w:sz w:val="26"/>
+                <w:szCs w:val="26"/>
+              </w:rPr>
+              <w:t xml:space="preserve">            cout </w:t>
+            </w:r>
+            <w:r>
+              <w:rPr>
+                <w:i/>
+                <w:color w:val="008080"/>
+                <w:sz w:val="26"/>
+                <w:szCs w:val="26"/>
+              </w:rPr>
+              <w:t>&lt;&lt;</w:t>
+            </w:r>
+            <w:r>
+              <w:rPr>
+                <w:i/>
+                <w:color w:val="000000"/>
+                <w:sz w:val="26"/>
+                <w:szCs w:val="26"/>
+              </w:rPr>
+              <w:t xml:space="preserve"> h </w:t>
+            </w:r>
+            <w:r>
+              <w:rPr>
+                <w:i/>
+                <w:color w:val="008080"/>
+                <w:sz w:val="26"/>
+                <w:szCs w:val="26"/>
+              </w:rPr>
+              <w:t>&lt;&lt;</w:t>
+            </w:r>
+            <w:r>
+              <w:rPr>
+                <w:i/>
+                <w:color w:val="000000"/>
+                <w:sz w:val="26"/>
+                <w:szCs w:val="26"/>
+              </w:rPr>
               <w:t xml:space="preserve"> </w:t>
             </w:r>
             <w:r>
               <w:rPr>
-                <w:b/>
-                <w:i/>
-                <w:color w:val="000000"/>
-                <w:sz w:val="26"/>
-                <w:szCs w:val="26"/>
-              </w:rPr>
-              <w:t>daoNguoc</w:t>
-            </w:r>
-            <w:r>
-              <w:rPr>
-                <w:i/>
-                <w:color w:val="000000"/>
-                <w:sz w:val="26"/>
-                <w:szCs w:val="26"/>
-              </w:rPr>
-              <w:t>(h);</w:t>
-            </w:r>
-          </w:p>
-          <w:p>
-            <w:pPr>
-              <w:autoSpaceDE w:val="0"/>
-              <w:autoSpaceDN w:val="0"/>
-              <w:adjustRightInd w:val="0"/>
-              <w:rPr>
-                <w:i/>
-                <w:color w:val="000000"/>
-                <w:sz w:val="26"/>
-                <w:szCs w:val="26"/>
-              </w:rPr>
-            </w:pPr>
-            <w:r>
-              <w:rPr>
-                <w:i/>
-                <w:color w:val="000000"/>
-                <w:sz w:val="26"/>
-                <w:szCs w:val="26"/>
-              </w:rPr>
-              <w:t xml:space="preserve">            cout </w:t>
+                <w:i/>
+                <w:color w:val="A31515"/>
+                <w:sz w:val="26"/>
+                <w:szCs w:val="26"/>
+              </w:rPr>
+              <w:t>"\n"</w:t>
+            </w:r>
+            <w:r>
+              <w:rPr>
+                <w:i/>
+                <w:color w:val="000000"/>
+                <w:sz w:val="26"/>
+                <w:szCs w:val="26"/>
+              </w:rPr>
+              <w:t>;</w:t>
+            </w:r>
+          </w:p>
+          <w:p>
+            <w:pPr>
+              <w:autoSpaceDE w:val="0"/>
+              <w:autoSpaceDN w:val="0"/>
+              <w:adjustRightInd w:val="0"/>
+              <w:rPr>
+                <w:i/>
+                <w:color w:val="000000"/>
+                <w:sz w:val="26"/>
+                <w:szCs w:val="26"/>
+              </w:rPr>
+            </w:pPr>
+            <w:r>
+              <w:rPr>
+                <w:i/>
+                <w:color w:val="000000"/>
+                <w:sz w:val="26"/>
+                <w:szCs w:val="26"/>
+              </w:rPr>
+              <w:t xml:space="preserve">        }</w:t>
+            </w:r>
+          </w:p>
+          <w:p>
+            <w:pPr>
+              <w:autoSpaceDE w:val="0"/>
+              <w:autoSpaceDN w:val="0"/>
+              <w:adjustRightInd w:val="0"/>
+              <w:rPr>
+                <w:i/>
+                <w:color w:val="000000"/>
+                <w:sz w:val="26"/>
+                <w:szCs w:val="26"/>
+              </w:rPr>
+            </w:pPr>
+            <w:r>
+              <w:rPr>
+                <w:i/>
+                <w:color w:val="000000"/>
+                <w:sz w:val="26"/>
+                <w:szCs w:val="26"/>
+              </w:rPr>
+              <w:t xml:space="preserve">    }</w:t>
+            </w:r>
+          </w:p>
+          <w:p>
+            <w:pPr>
+              <w:autoSpaceDE w:val="0"/>
+              <w:autoSpaceDN w:val="0"/>
+              <w:adjustRightInd w:val="0"/>
+              <w:rPr>
+                <w:i/>
+                <w:color w:val="000000"/>
+                <w:sz w:val="26"/>
+                <w:szCs w:val="26"/>
+              </w:rPr>
+            </w:pPr>
+          </w:p>
+          <w:p>
+            <w:pPr>
+              <w:autoSpaceDE w:val="0"/>
+              <w:autoSpaceDN w:val="0"/>
+              <w:adjustRightInd w:val="0"/>
+              <w:rPr>
+                <w:i/>
+                <w:color w:val="000000"/>
+                <w:sz w:val="26"/>
+                <w:szCs w:val="26"/>
+              </w:rPr>
+            </w:pPr>
+            <w:r>
+              <w:rPr>
+                <w:i/>
+                <w:color w:val="000000"/>
+                <w:sz w:val="26"/>
+                <w:szCs w:val="26"/>
+              </w:rPr>
+              <w:t xml:space="preserve">    </w:t>
+            </w:r>
+            <w:r>
+              <w:rPr>
+                <w:i/>
+                <w:color w:val="0000FF"/>
+                <w:sz w:val="26"/>
+                <w:szCs w:val="26"/>
+              </w:rPr>
+              <w:t>for</w:t>
+            </w:r>
+            <w:r>
+              <w:rPr>
+                <w:i/>
+                <w:color w:val="000000"/>
+                <w:sz w:val="26"/>
+                <w:szCs w:val="26"/>
+              </w:rPr>
+              <w:t xml:space="preserve"> (</w:t>
+            </w:r>
+            <w:r>
+              <w:rPr>
+                <w:i/>
+                <w:color w:val="0000FF"/>
+                <w:sz w:val="26"/>
+                <w:szCs w:val="26"/>
+              </w:rPr>
+              <w:t>int</w:t>
+            </w:r>
+            <w:r>
+              <w:rPr>
+                <w:i/>
+                <w:color w:val="000000"/>
+                <w:sz w:val="26"/>
+                <w:szCs w:val="26"/>
+              </w:rPr>
+              <w:t xml:space="preserve"> i = 0; i &lt; </w:t>
+            </w:r>
+            <w:r>
+              <w:rPr>
+                <w:i/>
+                <w:color w:val="808080"/>
+                <w:sz w:val="26"/>
+                <w:szCs w:val="26"/>
+              </w:rPr>
+              <w:t>n</w:t>
+            </w:r>
+            <w:r>
+              <w:rPr>
+                <w:i/>
+                <w:color w:val="000000"/>
+                <w:sz w:val="26"/>
+                <w:szCs w:val="26"/>
+              </w:rPr>
+              <w:t xml:space="preserve"> - 1; i++)</w:t>
+            </w:r>
+          </w:p>
+          <w:p>
+            <w:pPr>
+              <w:autoSpaceDE w:val="0"/>
+              <w:autoSpaceDN w:val="0"/>
+              <w:adjustRightInd w:val="0"/>
+              <w:rPr>
+                <w:i/>
+                <w:color w:val="000000"/>
+                <w:sz w:val="26"/>
+                <w:szCs w:val="26"/>
+              </w:rPr>
+            </w:pPr>
+            <w:r>
+              <w:rPr>
+                <w:i/>
+                <w:color w:val="000000"/>
+                <w:sz w:val="26"/>
+                <w:szCs w:val="26"/>
+              </w:rPr>
+              <w:t xml:space="preserve">    {</w:t>
+            </w:r>
+          </w:p>
+          <w:p>
+            <w:pPr>
+              <w:autoSpaceDE w:val="0"/>
+              <w:autoSpaceDN w:val="0"/>
+              <w:adjustRightInd w:val="0"/>
+              <w:rPr>
+                <w:i/>
+                <w:color w:val="000000"/>
+                <w:sz w:val="26"/>
+                <w:szCs w:val="26"/>
+              </w:rPr>
+            </w:pPr>
+            <w:r>
+              <w:rPr>
+                <w:i/>
+                <w:color w:val="000000"/>
+                <w:sz w:val="26"/>
+                <w:szCs w:val="26"/>
+              </w:rPr>
+              <w:t xml:space="preserve">        </w:t>
+            </w:r>
+            <w:r>
+              <w:rPr>
+                <w:i/>
+                <w:color w:val="0000FF"/>
+                <w:sz w:val="26"/>
+                <w:szCs w:val="26"/>
+              </w:rPr>
+              <w:t>for</w:t>
+            </w:r>
+            <w:r>
+              <w:rPr>
+                <w:i/>
+                <w:color w:val="000000"/>
+                <w:sz w:val="26"/>
+                <w:szCs w:val="26"/>
+              </w:rPr>
+              <w:t xml:space="preserve"> (</w:t>
+            </w:r>
+            <w:r>
+              <w:rPr>
+                <w:i/>
+                <w:color w:val="0000FF"/>
+                <w:sz w:val="26"/>
+                <w:szCs w:val="26"/>
+              </w:rPr>
+              <w:t>int</w:t>
+            </w:r>
+            <w:r>
+              <w:rPr>
+                <w:i/>
+                <w:color w:val="000000"/>
+                <w:sz w:val="26"/>
+                <w:szCs w:val="26"/>
+              </w:rPr>
+              <w:t xml:space="preserve"> j = i + 2; j &lt; </w:t>
+            </w:r>
+            <w:r>
+              <w:rPr>
+                <w:i/>
+                <w:color w:val="808080"/>
+                <w:sz w:val="26"/>
+                <w:szCs w:val="26"/>
+              </w:rPr>
+              <w:t>n</w:t>
+            </w:r>
+            <w:r>
+              <w:rPr>
+                <w:i/>
+                <w:color w:val="000000"/>
+                <w:sz w:val="26"/>
+                <w:szCs w:val="26"/>
+              </w:rPr>
+              <w:t xml:space="preserve"> - 1; j++)</w:t>
+            </w:r>
+          </w:p>
+          <w:p>
+            <w:pPr>
+              <w:autoSpaceDE w:val="0"/>
+              <w:autoSpaceDN w:val="0"/>
+              <w:adjustRightInd w:val="0"/>
+              <w:rPr>
+                <w:i/>
+                <w:color w:val="000000"/>
+                <w:sz w:val="26"/>
+                <w:szCs w:val="26"/>
+              </w:rPr>
+            </w:pPr>
+            <w:r>
+              <w:rPr>
+                <w:i/>
+                <w:color w:val="000000"/>
+                <w:sz w:val="26"/>
+                <w:szCs w:val="26"/>
+              </w:rPr>
+              <w:t xml:space="preserve">        {</w:t>
+            </w:r>
+          </w:p>
+          <w:p>
+            <w:pPr>
+              <w:autoSpaceDE w:val="0"/>
+              <w:autoSpaceDN w:val="0"/>
+              <w:adjustRightInd w:val="0"/>
+              <w:rPr>
+                <w:i/>
+                <w:color w:val="000000"/>
+                <w:sz w:val="26"/>
+                <w:szCs w:val="26"/>
+              </w:rPr>
+            </w:pPr>
+            <w:r>
+              <w:rPr>
+                <w:i/>
+                <w:color w:val="000000"/>
+                <w:sz w:val="26"/>
+                <w:szCs w:val="26"/>
+              </w:rPr>
+              <w:t xml:space="preserve">            </w:t>
+            </w:r>
+            <w:r>
+              <w:rPr>
+                <w:i/>
+                <w:color w:val="2B91AF"/>
+                <w:sz w:val="26"/>
+                <w:szCs w:val="26"/>
+              </w:rPr>
+              <w:t>string</w:t>
+            </w:r>
+            <w:r>
+              <w:rPr>
+                <w:i/>
+                <w:color w:val="000000"/>
+                <w:sz w:val="26"/>
+                <w:szCs w:val="26"/>
+              </w:rPr>
+              <w:t xml:space="preserve"> s = </w:t>
+            </w:r>
+            <w:r>
+              <w:rPr>
+                <w:i/>
+                <w:color w:val="A31515"/>
+                <w:sz w:val="26"/>
+                <w:szCs w:val="26"/>
+              </w:rPr>
+              <w:t>""</w:t>
+            </w:r>
+            <w:r>
+              <w:rPr>
+                <w:i/>
+                <w:color w:val="000000"/>
+                <w:sz w:val="26"/>
+                <w:szCs w:val="26"/>
+              </w:rPr>
+              <w:t>;</w:t>
+            </w:r>
+          </w:p>
+          <w:p>
+            <w:pPr>
+              <w:autoSpaceDE w:val="0"/>
+              <w:autoSpaceDN w:val="0"/>
+              <w:adjustRightInd w:val="0"/>
+              <w:rPr>
+                <w:i/>
+                <w:color w:val="000000"/>
+                <w:sz w:val="26"/>
+                <w:szCs w:val="26"/>
+              </w:rPr>
+            </w:pPr>
+            <w:r>
+              <w:rPr>
+                <w:i/>
+                <w:color w:val="000000"/>
+                <w:sz w:val="26"/>
+                <w:szCs w:val="26"/>
+              </w:rPr>
+              <w:t xml:space="preserve">            </w:t>
+            </w:r>
+            <w:r>
+              <w:rPr>
+                <w:i/>
+                <w:color w:val="0000FF"/>
+                <w:sz w:val="26"/>
+                <w:szCs w:val="26"/>
+              </w:rPr>
+              <w:t>for</w:t>
+            </w:r>
+            <w:r>
+              <w:rPr>
+                <w:i/>
+                <w:color w:val="000000"/>
+                <w:sz w:val="26"/>
+                <w:szCs w:val="26"/>
+              </w:rPr>
+              <w:t xml:space="preserve"> (</w:t>
+            </w:r>
+            <w:r>
+              <w:rPr>
+                <w:i/>
+                <w:color w:val="0000FF"/>
+                <w:sz w:val="26"/>
+                <w:szCs w:val="26"/>
+              </w:rPr>
+              <w:t>int</w:t>
+            </w:r>
+            <w:r>
+              <w:rPr>
+                <w:i/>
+                <w:color w:val="000000"/>
+                <w:sz w:val="26"/>
+                <w:szCs w:val="26"/>
+              </w:rPr>
+              <w:t xml:space="preserve"> e = 0; e &lt; </w:t>
+            </w:r>
+            <w:r>
+              <w:rPr>
+                <w:i/>
+                <w:color w:val="808080"/>
+                <w:sz w:val="26"/>
+                <w:szCs w:val="26"/>
+              </w:rPr>
+              <w:t>n</w:t>
+            </w:r>
+            <w:r>
+              <w:rPr>
+                <w:i/>
+                <w:color w:val="000000"/>
+                <w:sz w:val="26"/>
+                <w:szCs w:val="26"/>
+              </w:rPr>
+              <w:t>; e++)</w:t>
+            </w:r>
+          </w:p>
+          <w:p>
+            <w:pPr>
+              <w:autoSpaceDE w:val="0"/>
+              <w:autoSpaceDN w:val="0"/>
+              <w:adjustRightInd w:val="0"/>
+              <w:rPr>
+                <w:i/>
+                <w:color w:val="000000"/>
+                <w:sz w:val="26"/>
+                <w:szCs w:val="26"/>
+              </w:rPr>
+            </w:pPr>
+            <w:r>
+              <w:rPr>
+                <w:i/>
+                <w:color w:val="000000"/>
+                <w:sz w:val="26"/>
+                <w:szCs w:val="26"/>
+              </w:rPr>
+              <w:t xml:space="preserve">            {</w:t>
+            </w:r>
+          </w:p>
+          <w:p>
+            <w:pPr>
+              <w:autoSpaceDE w:val="0"/>
+              <w:autoSpaceDN w:val="0"/>
+              <w:adjustRightInd w:val="0"/>
+              <w:rPr>
+                <w:i/>
+                <w:color w:val="000000"/>
+                <w:sz w:val="26"/>
+                <w:szCs w:val="26"/>
+              </w:rPr>
+            </w:pPr>
+            <w:r>
+              <w:rPr>
+                <w:i/>
+                <w:color w:val="000000"/>
+                <w:sz w:val="26"/>
+                <w:szCs w:val="26"/>
+              </w:rPr>
+              <w:t xml:space="preserve">                </w:t>
+            </w:r>
+            <w:r>
+              <w:rPr>
+                <w:i/>
+                <w:color w:val="0000FF"/>
+                <w:sz w:val="26"/>
+                <w:szCs w:val="26"/>
+              </w:rPr>
+              <w:t>if</w:t>
+            </w:r>
+            <w:r>
+              <w:rPr>
+                <w:i/>
+                <w:color w:val="000000"/>
+                <w:sz w:val="26"/>
+                <w:szCs w:val="26"/>
+              </w:rPr>
+              <w:t xml:space="preserve"> (e == i || e == j)</w:t>
+            </w:r>
+          </w:p>
+          <w:p>
+            <w:pPr>
+              <w:autoSpaceDE w:val="0"/>
+              <w:autoSpaceDN w:val="0"/>
+              <w:adjustRightInd w:val="0"/>
+              <w:rPr>
+                <w:i/>
+                <w:color w:val="000000"/>
+                <w:sz w:val="26"/>
+                <w:szCs w:val="26"/>
+              </w:rPr>
+            </w:pPr>
+            <w:r>
+              <w:rPr>
+                <w:i/>
+                <w:color w:val="000000"/>
+                <w:sz w:val="26"/>
+                <w:szCs w:val="26"/>
+              </w:rPr>
+              <w:t xml:space="preserve">                    s </w:t>
             </w:r>
             <w:r>
               <w:rPr>
@@ -14768,16 +15073,16 @@
                 <w:sz w:val="26"/>
                 <w:szCs w:val="26"/>
               </w:rPr>
-              <w:t>&lt;&lt;</w:t>
-            </w:r>
-            <w:r>
-              <w:rPr>
-                <w:i/>
-                <w:color w:val="000000"/>
-                <w:sz w:val="26"/>
-                <w:szCs w:val="26"/>
-              </w:rPr>
-              <w:t xml:space="preserve"> h </w:t>
+              <w:t>=</w:t>
+            </w:r>
+            <w:r>
+              <w:rPr>
+                <w:i/>
+                <w:color w:val="000000"/>
+                <w:sz w:val="26"/>
+                <w:szCs w:val="26"/>
+              </w:rPr>
+              <w:t xml:space="preserve"> s </w:t>
             </w:r>
             <w:r>
               <w:rPr>
@@ -14786,7 +15091,7 @@
                 <w:sz w:val="26"/>
                 <w:szCs w:val="26"/>
               </w:rPr>
-              <w:t>&lt;&lt;</w:t>
+              <w:t>+</w:t>
             </w:r>
             <w:r>
               <w:rPr>
@@ -14804,7 +15109,7 @@
                 <w:sz w:val="26"/>
                 <w:szCs w:val="26"/>
               </w:rPr>
-              <w:t>"\n"</w:t>
+              <w:t>"0"</w:t>
             </w:r>
             <w:r>
               <w:rPr>
@@ -14835,64 +15140,7 @@
                 <w:sz w:val="26"/>
                 <w:szCs w:val="26"/>
               </w:rPr>
-              <w:t xml:space="preserve">        }</w:t>
-            </w:r>
-          </w:p>
-          <w:p>
-            <w:pPr>
-              <w:autoSpaceDE w:val="0"/>
-              <w:autoSpaceDN w:val="0"/>
-              <w:adjustRightInd w:val="0"/>
-              <w:rPr>
-                <w:i/>
-                <w:color w:val="000000"/>
-                <w:sz w:val="26"/>
-                <w:szCs w:val="26"/>
-              </w:rPr>
-            </w:pPr>
-            <w:r>
-              <w:rPr>
-                <w:i/>
-                <w:color w:val="000000"/>
-                <w:sz w:val="26"/>
-                <w:szCs w:val="26"/>
-              </w:rPr>
-              <w:t xml:space="preserve">    }</w:t>
-            </w:r>
-          </w:p>
-          <w:p>
-            <w:pPr>
-              <w:autoSpaceDE w:val="0"/>
-              <w:autoSpaceDN w:val="0"/>
-              <w:adjustRightInd w:val="0"/>
-              <w:rPr>
-                <w:i/>
-                <w:color w:val="000000"/>
-                <w:sz w:val="26"/>
-                <w:szCs w:val="26"/>
-              </w:rPr>
-            </w:pPr>
-          </w:p>
-          <w:p>
-            <w:pPr>
-              <w:autoSpaceDE w:val="0"/>
-              <w:autoSpaceDN w:val="0"/>
-              <w:adjustRightInd w:val="0"/>
-              <w:rPr>
-                <w:i/>
-                <w:color w:val="000000"/>
-                <w:sz w:val="26"/>
-                <w:szCs w:val="26"/>
-              </w:rPr>
-            </w:pPr>
-            <w:r>
-              <w:rPr>
-                <w:i/>
-                <w:color w:val="000000"/>
-                <w:sz w:val="26"/>
-                <w:szCs w:val="26"/>
-              </w:rPr>
-              <w:t xml:space="preserve">    </w:t>
+              <w:t xml:space="preserve">                </w:t>
             </w:r>
             <w:r>
               <w:rPr>
@@ -14901,6 +15149,188 @@
                 <w:sz w:val="26"/>
                 <w:szCs w:val="26"/>
               </w:rPr>
+              <w:t>else</w:t>
+            </w:r>
+          </w:p>
+          <w:p>
+            <w:pPr>
+              <w:autoSpaceDE w:val="0"/>
+              <w:autoSpaceDN w:val="0"/>
+              <w:adjustRightInd w:val="0"/>
+              <w:rPr>
+                <w:i/>
+                <w:color w:val="000000"/>
+                <w:sz w:val="26"/>
+                <w:szCs w:val="26"/>
+              </w:rPr>
+            </w:pPr>
+            <w:r>
+              <w:rPr>
+                <w:i/>
+                <w:color w:val="000000"/>
+                <w:sz w:val="26"/>
+                <w:szCs w:val="26"/>
+              </w:rPr>
+              <w:t xml:space="preserve">                    s </w:t>
+            </w:r>
+            <w:r>
+              <w:rPr>
+                <w:i/>
+                <w:color w:val="008080"/>
+                <w:sz w:val="26"/>
+                <w:szCs w:val="26"/>
+              </w:rPr>
+              <w:t>=</w:t>
+            </w:r>
+            <w:r>
+              <w:rPr>
+                <w:i/>
+                <w:color w:val="000000"/>
+                <w:sz w:val="26"/>
+                <w:szCs w:val="26"/>
+              </w:rPr>
+              <w:t xml:space="preserve"> s </w:t>
+            </w:r>
+            <w:r>
+              <w:rPr>
+                <w:i/>
+                <w:color w:val="008080"/>
+                <w:sz w:val="26"/>
+                <w:szCs w:val="26"/>
+              </w:rPr>
+              <w:t>+</w:t>
+            </w:r>
+            <w:r>
+              <w:rPr>
+                <w:i/>
+                <w:color w:val="000000"/>
+                <w:sz w:val="26"/>
+                <w:szCs w:val="26"/>
+              </w:rPr>
+              <w:t xml:space="preserve"> </w:t>
+            </w:r>
+            <w:r>
+              <w:rPr>
+                <w:i/>
+                <w:color w:val="A31515"/>
+                <w:sz w:val="26"/>
+                <w:szCs w:val="26"/>
+              </w:rPr>
+              <w:t>"1"</w:t>
+            </w:r>
+            <w:r>
+              <w:rPr>
+                <w:i/>
+                <w:color w:val="000000"/>
+                <w:sz w:val="26"/>
+                <w:szCs w:val="26"/>
+              </w:rPr>
+              <w:t>;</w:t>
+            </w:r>
+          </w:p>
+          <w:p>
+            <w:pPr>
+              <w:autoSpaceDE w:val="0"/>
+              <w:autoSpaceDN w:val="0"/>
+              <w:adjustRightInd w:val="0"/>
+              <w:rPr>
+                <w:i/>
+                <w:color w:val="000000"/>
+                <w:sz w:val="26"/>
+                <w:szCs w:val="26"/>
+              </w:rPr>
+            </w:pPr>
+            <w:r>
+              <w:rPr>
+                <w:i/>
+                <w:color w:val="000000"/>
+                <w:sz w:val="26"/>
+                <w:szCs w:val="26"/>
+              </w:rPr>
+              <w:t xml:space="preserve">            }</w:t>
+            </w:r>
+          </w:p>
+          <w:p>
+            <w:pPr>
+              <w:autoSpaceDE w:val="0"/>
+              <w:autoSpaceDN w:val="0"/>
+              <w:adjustRightInd w:val="0"/>
+              <w:rPr>
+                <w:i/>
+                <w:color w:val="000000"/>
+                <w:sz w:val="26"/>
+                <w:szCs w:val="26"/>
+              </w:rPr>
+            </w:pPr>
+          </w:p>
+          <w:p>
+            <w:pPr>
+              <w:autoSpaceDE w:val="0"/>
+              <w:autoSpaceDN w:val="0"/>
+              <w:adjustRightInd w:val="0"/>
+              <w:rPr>
+                <w:i/>
+                <w:color w:val="000000"/>
+                <w:sz w:val="26"/>
+                <w:szCs w:val="26"/>
+              </w:rPr>
+            </w:pPr>
+            <w:r>
+              <w:rPr>
+                <w:i/>
+                <w:color w:val="000000"/>
+                <w:sz w:val="26"/>
+                <w:szCs w:val="26"/>
+              </w:rPr>
+              <w:t xml:space="preserve">            </w:t>
+            </w:r>
+            <w:r>
+              <w:rPr>
+                <w:i/>
+                <w:color w:val="0000FF"/>
+                <w:sz w:val="26"/>
+                <w:szCs w:val="26"/>
+              </w:rPr>
+              <w:t>int</w:t>
+            </w:r>
+            <w:r>
+              <w:rPr>
+                <w:i/>
+                <w:color w:val="000000"/>
+                <w:sz w:val="26"/>
+                <w:szCs w:val="26"/>
+              </w:rPr>
+              <w:t xml:space="preserve"> dem = 0;</w:t>
+            </w:r>
+          </w:p>
+          <w:p>
+            <w:pPr>
+              <w:autoSpaceDE w:val="0"/>
+              <w:autoSpaceDN w:val="0"/>
+              <w:adjustRightInd w:val="0"/>
+              <w:rPr>
+                <w:i/>
+                <w:color w:val="000000"/>
+                <w:sz w:val="26"/>
+                <w:szCs w:val="26"/>
+              </w:rPr>
+            </w:pPr>
+            <w:r>
+              <w:rPr>
+                <w:i/>
+                <w:color w:val="000000"/>
+                <w:sz w:val="26"/>
+                <w:szCs w:val="26"/>
+              </w:rPr>
+              <w:t xml:space="preserve">            </w:t>
+            </w:r>
+            <w:r>
+              <w:rPr>
+                <w:i/>
+                <w:color w:val="0000FF"/>
+                <w:sz w:val="26"/>
+                <w:szCs w:val="26"/>
+              </w:rPr>
               <w:t>for</w:t>
             </w:r>
             <w:r>
@@ -14915,82 +15345,269 @@
             <w:r>
               <w:rPr>
                 <w:i/>
+                <w:color w:val="6F008A"/>
+                <w:sz w:val="26"/>
+                <w:szCs w:val="26"/>
+              </w:rPr>
+              <w:t>ll</w:t>
+            </w:r>
+            <w:r>
+              <w:rPr>
+                <w:i/>
+                <w:color w:val="000000"/>
+                <w:sz w:val="26"/>
+                <w:szCs w:val="26"/>
+              </w:rPr>
+              <w:t xml:space="preserve"> u = 0; u &lt; doDai(s) - 1; u++)</w:t>
+            </w:r>
+          </w:p>
+          <w:p>
+            <w:pPr>
+              <w:autoSpaceDE w:val="0"/>
+              <w:autoSpaceDN w:val="0"/>
+              <w:adjustRightInd w:val="0"/>
+              <w:rPr>
+                <w:i/>
+                <w:color w:val="000000"/>
+                <w:sz w:val="26"/>
+                <w:szCs w:val="26"/>
+              </w:rPr>
+            </w:pPr>
+            <w:r>
+              <w:rPr>
+                <w:i/>
+                <w:color w:val="000000"/>
+                <w:sz w:val="26"/>
+                <w:szCs w:val="26"/>
+              </w:rPr>
+              <w:t xml:space="preserve">            {</w:t>
+            </w:r>
+          </w:p>
+          <w:p>
+            <w:pPr>
+              <w:autoSpaceDE w:val="0"/>
+              <w:autoSpaceDN w:val="0"/>
+              <w:adjustRightInd w:val="0"/>
+              <w:rPr>
+                <w:i/>
+                <w:color w:val="000000"/>
+                <w:sz w:val="26"/>
+                <w:szCs w:val="26"/>
+              </w:rPr>
+            </w:pPr>
+            <w:r>
+              <w:rPr>
+                <w:i/>
+                <w:color w:val="000000"/>
+                <w:sz w:val="26"/>
+                <w:szCs w:val="26"/>
+              </w:rPr>
+              <w:t xml:space="preserve">                </w:t>
+            </w:r>
+            <w:r>
+              <w:rPr>
+                <w:i/>
                 <w:color w:val="0000FF"/>
                 <w:sz w:val="26"/>
                 <w:szCs w:val="26"/>
               </w:rPr>
-              <w:t>int</w:t>
-            </w:r>
-            <w:r>
-              <w:rPr>
-                <w:i/>
-                <w:color w:val="000000"/>
-                <w:sz w:val="26"/>
-                <w:szCs w:val="26"/>
-              </w:rPr>
-              <w:t xml:space="preserve"> i = 0; i &lt; </w:t>
-            </w:r>
-            <w:r>
-              <w:rPr>
-                <w:i/>
-                <w:color w:val="808080"/>
-                <w:sz w:val="26"/>
-                <w:szCs w:val="26"/>
-              </w:rPr>
-              <w:t>n</w:t>
-            </w:r>
-            <w:r>
-              <w:rPr>
-                <w:i/>
-                <w:color w:val="000000"/>
-                <w:sz w:val="26"/>
-                <w:szCs w:val="26"/>
-              </w:rPr>
-              <w:t xml:space="preserve"> - 1; i++)</w:t>
-            </w:r>
-          </w:p>
-          <w:p>
-            <w:pPr>
-              <w:autoSpaceDE w:val="0"/>
-              <w:autoSpaceDN w:val="0"/>
-              <w:adjustRightInd w:val="0"/>
-              <w:rPr>
-                <w:i/>
-                <w:color w:val="000000"/>
-                <w:sz w:val="26"/>
-                <w:szCs w:val="26"/>
-              </w:rPr>
-            </w:pPr>
-            <w:r>
-              <w:rPr>
-                <w:i/>
-                <w:color w:val="000000"/>
-                <w:sz w:val="26"/>
-                <w:szCs w:val="26"/>
-              </w:rPr>
-              <w:t xml:space="preserve">    {</w:t>
-            </w:r>
-          </w:p>
-          <w:p>
-            <w:pPr>
-              <w:autoSpaceDE w:val="0"/>
-              <w:autoSpaceDN w:val="0"/>
-              <w:adjustRightInd w:val="0"/>
-              <w:rPr>
-                <w:i/>
-                <w:color w:val="000000"/>
-                <w:sz w:val="26"/>
-                <w:szCs w:val="26"/>
-              </w:rPr>
-            </w:pPr>
-            <w:r>
-              <w:rPr>
-                <w:i/>
-                <w:color w:val="000000"/>
-                <w:sz w:val="26"/>
-                <w:szCs w:val="26"/>
-              </w:rPr>
-              <w:t xml:space="preserve">        </w:t>
+              <w:t>if</w:t>
+            </w:r>
+            <w:r>
+              <w:rPr>
+                <w:i/>
+                <w:color w:val="000000"/>
+                <w:sz w:val="26"/>
+                <w:szCs w:val="26"/>
+              </w:rPr>
+              <w:t xml:space="preserve"> (s</w:t>
+            </w:r>
+            <w:r>
+              <w:rPr>
+                <w:i/>
+                <w:color w:val="008080"/>
+                <w:sz w:val="26"/>
+                <w:szCs w:val="26"/>
+              </w:rPr>
+              <w:t>[</w:t>
+            </w:r>
+            <w:r>
+              <w:rPr>
+                <w:i/>
+                <w:color w:val="000000"/>
+                <w:sz w:val="26"/>
+                <w:szCs w:val="26"/>
+              </w:rPr>
+              <w:t>u</w:t>
+            </w:r>
+            <w:r>
+              <w:rPr>
+                <w:i/>
+                <w:color w:val="008080"/>
+                <w:sz w:val="26"/>
+                <w:szCs w:val="26"/>
+              </w:rPr>
+              <w:t>]</w:t>
+            </w:r>
+            <w:r>
+              <w:rPr>
+                <w:i/>
+                <w:color w:val="000000"/>
+                <w:sz w:val="26"/>
+                <w:szCs w:val="26"/>
+              </w:rPr>
+              <w:t xml:space="preserve"> == </w:t>
+            </w:r>
+            <w:r>
+              <w:rPr>
+                <w:i/>
+                <w:color w:val="A31515"/>
+                <w:sz w:val="26"/>
+                <w:szCs w:val="26"/>
+              </w:rPr>
+              <w:t>'0'</w:t>
+            </w:r>
+            <w:r>
+              <w:rPr>
+                <w:i/>
+                <w:color w:val="000000"/>
+                <w:sz w:val="26"/>
+                <w:szCs w:val="26"/>
+              </w:rPr>
+              <w:t xml:space="preserve"> &amp;&amp; s</w:t>
+            </w:r>
+            <w:r>
+              <w:rPr>
+                <w:i/>
+                <w:color w:val="008080"/>
+                <w:sz w:val="26"/>
+                <w:szCs w:val="26"/>
+              </w:rPr>
+              <w:t>[</w:t>
+            </w:r>
+            <w:r>
+              <w:rPr>
+                <w:i/>
+                <w:color w:val="000000"/>
+                <w:sz w:val="26"/>
+                <w:szCs w:val="26"/>
+              </w:rPr>
+              <w:t>u + 1</w:t>
+            </w:r>
+            <w:r>
+              <w:rPr>
+                <w:i/>
+                <w:color w:val="008080"/>
+                <w:sz w:val="26"/>
+                <w:szCs w:val="26"/>
+              </w:rPr>
+              <w:t>]</w:t>
+            </w:r>
+            <w:r>
+              <w:rPr>
+                <w:i/>
+                <w:color w:val="000000"/>
+                <w:sz w:val="26"/>
+                <w:szCs w:val="26"/>
+              </w:rPr>
+              <w:t xml:space="preserve"> == </w:t>
+            </w:r>
+            <w:r>
+              <w:rPr>
+                <w:i/>
+                <w:color w:val="A31515"/>
+                <w:sz w:val="26"/>
+                <w:szCs w:val="26"/>
+              </w:rPr>
+              <w:t>'1'</w:t>
+            </w:r>
+            <w:r>
+              <w:rPr>
+                <w:i/>
+                <w:color w:val="000000"/>
+                <w:sz w:val="26"/>
+                <w:szCs w:val="26"/>
+              </w:rPr>
+              <w:t>)</w:t>
+            </w:r>
+          </w:p>
+          <w:p>
+            <w:pPr>
+              <w:autoSpaceDE w:val="0"/>
+              <w:autoSpaceDN w:val="0"/>
+              <w:adjustRightInd w:val="0"/>
+              <w:rPr>
+                <w:i/>
+                <w:color w:val="000000"/>
+                <w:sz w:val="26"/>
+                <w:szCs w:val="26"/>
+              </w:rPr>
+            </w:pPr>
+            <w:r>
+              <w:rPr>
+                <w:i/>
+                <w:color w:val="000000"/>
+                <w:sz w:val="26"/>
+                <w:szCs w:val="26"/>
+              </w:rPr>
+              <w:t xml:space="preserve">                    dem = dem + 1;</w:t>
+            </w:r>
+          </w:p>
+          <w:p>
+            <w:pPr>
+              <w:autoSpaceDE w:val="0"/>
+              <w:autoSpaceDN w:val="0"/>
+              <w:adjustRightInd w:val="0"/>
+              <w:rPr>
+                <w:i/>
+                <w:color w:val="000000"/>
+                <w:sz w:val="26"/>
+                <w:szCs w:val="26"/>
+              </w:rPr>
+            </w:pPr>
+            <w:r>
+              <w:rPr>
+                <w:i/>
+                <w:color w:val="000000"/>
+                <w:sz w:val="26"/>
+                <w:szCs w:val="26"/>
+              </w:rPr>
+              <w:t xml:space="preserve">            }</w:t>
+            </w:r>
+          </w:p>
+          <w:p>
+            <w:pPr>
+              <w:autoSpaceDE w:val="0"/>
+              <w:autoSpaceDN w:val="0"/>
+              <w:adjustRightInd w:val="0"/>
+              <w:rPr>
+                <w:i/>
+                <w:color w:val="000000"/>
+                <w:sz w:val="26"/>
+                <w:szCs w:val="26"/>
+              </w:rPr>
+            </w:pPr>
+          </w:p>
+          <w:p>
+            <w:pPr>
+              <w:autoSpaceDE w:val="0"/>
+              <w:autoSpaceDN w:val="0"/>
+              <w:adjustRightInd w:val="0"/>
+              <w:rPr>
+                <w:i/>
+                <w:color w:val="000000"/>
+                <w:sz w:val="26"/>
+                <w:szCs w:val="26"/>
+              </w:rPr>
+            </w:pPr>
+            <w:r>
+              <w:rPr>
+                <w:i/>
+                <w:color w:val="000000"/>
+                <w:sz w:val="26"/>
+                <w:szCs w:val="26"/>
+              </w:rPr>
+              <w:t xml:space="preserve">            </w:t>
             </w:r>
             <w:r>
               <w:rPr>
@@ -14999,208 +15616,16 @@
                 <w:sz w:val="26"/>
                 <w:szCs w:val="26"/>
               </w:rPr>
-              <w:t>for</w:t>
-            </w:r>
-            <w:r>
-              <w:rPr>
-                <w:i/>
-                <w:color w:val="000000"/>
-                <w:sz w:val="26"/>
-                <w:szCs w:val="26"/>
-              </w:rPr>
-              <w:t xml:space="preserve"> (</w:t>
-            </w:r>
-            <w:r>
-              <w:rPr>
-                <w:i/>
-                <w:color w:val="0000FF"/>
-                <w:sz w:val="26"/>
-                <w:szCs w:val="26"/>
-              </w:rPr>
-              <w:t>int</w:t>
-            </w:r>
-            <w:r>
-              <w:rPr>
-                <w:i/>
-                <w:color w:val="000000"/>
-                <w:sz w:val="26"/>
-                <w:szCs w:val="26"/>
-              </w:rPr>
-              <w:t xml:space="preserve"> j = i + 2; j &lt; </w:t>
-            </w:r>
-            <w:r>
-              <w:rPr>
-                <w:i/>
-                <w:color w:val="808080"/>
-                <w:sz w:val="26"/>
-                <w:szCs w:val="26"/>
-              </w:rPr>
-              <w:t>n</w:t>
-            </w:r>
-            <w:r>
-              <w:rPr>
-                <w:i/>
-                <w:color w:val="000000"/>
-                <w:sz w:val="26"/>
-                <w:szCs w:val="26"/>
-              </w:rPr>
-              <w:t xml:space="preserve"> - 1; j++)</w:t>
-            </w:r>
-          </w:p>
-          <w:p>
-            <w:pPr>
-              <w:autoSpaceDE w:val="0"/>
-              <w:autoSpaceDN w:val="0"/>
-              <w:adjustRightInd w:val="0"/>
-              <w:rPr>
-                <w:i/>
-                <w:color w:val="000000"/>
-                <w:sz w:val="26"/>
-                <w:szCs w:val="26"/>
-              </w:rPr>
-            </w:pPr>
-            <w:r>
-              <w:rPr>
-                <w:i/>
-                <w:color w:val="000000"/>
-                <w:sz w:val="26"/>
-                <w:szCs w:val="26"/>
-              </w:rPr>
-              <w:t xml:space="preserve">        {</w:t>
-            </w:r>
-          </w:p>
-          <w:p>
-            <w:pPr>
-              <w:autoSpaceDE w:val="0"/>
-              <w:autoSpaceDN w:val="0"/>
-              <w:adjustRightInd w:val="0"/>
-              <w:rPr>
-                <w:i/>
-                <w:color w:val="000000"/>
-                <w:sz w:val="26"/>
-                <w:szCs w:val="26"/>
-              </w:rPr>
-            </w:pPr>
-            <w:r>
-              <w:rPr>
-                <w:i/>
-                <w:color w:val="000000"/>
-                <w:sz w:val="26"/>
-                <w:szCs w:val="26"/>
-              </w:rPr>
-              <w:t xml:space="preserve">            </w:t>
-            </w:r>
-            <w:r>
-              <w:rPr>
-                <w:i/>
-                <w:color w:val="2B91AF"/>
-                <w:sz w:val="26"/>
-                <w:szCs w:val="26"/>
-              </w:rPr>
-              <w:t>string</w:t>
-            </w:r>
-            <w:r>
-              <w:rPr>
-                <w:i/>
-                <w:color w:val="000000"/>
-                <w:sz w:val="26"/>
-                <w:szCs w:val="26"/>
-              </w:rPr>
-              <w:t xml:space="preserve"> s = </w:t>
-            </w:r>
-            <w:r>
-              <w:rPr>
-                <w:i/>
-                <w:color w:val="A31515"/>
-                <w:sz w:val="26"/>
-                <w:szCs w:val="26"/>
-              </w:rPr>
-              <w:t>""</w:t>
-            </w:r>
-            <w:r>
-              <w:rPr>
-                <w:i/>
-                <w:color w:val="000000"/>
-                <w:sz w:val="26"/>
-                <w:szCs w:val="26"/>
-              </w:rPr>
-              <w:t>;</w:t>
-            </w:r>
-          </w:p>
-          <w:p>
-            <w:pPr>
-              <w:autoSpaceDE w:val="0"/>
-              <w:autoSpaceDN w:val="0"/>
-              <w:adjustRightInd w:val="0"/>
-              <w:rPr>
-                <w:i/>
-                <w:color w:val="000000"/>
-                <w:sz w:val="26"/>
-                <w:szCs w:val="26"/>
-              </w:rPr>
-            </w:pPr>
-            <w:r>
-              <w:rPr>
-                <w:i/>
-                <w:color w:val="000000"/>
-                <w:sz w:val="26"/>
-                <w:szCs w:val="26"/>
-              </w:rPr>
-              <w:t xml:space="preserve">            </w:t>
-            </w:r>
-            <w:r>
-              <w:rPr>
-                <w:i/>
-                <w:color w:val="0000FF"/>
-                <w:sz w:val="26"/>
-                <w:szCs w:val="26"/>
-              </w:rPr>
-              <w:t>for</w:t>
-            </w:r>
-            <w:r>
-              <w:rPr>
-                <w:i/>
-                <w:color w:val="000000"/>
-                <w:sz w:val="26"/>
-                <w:szCs w:val="26"/>
-              </w:rPr>
-              <w:t xml:space="preserve"> (</w:t>
-            </w:r>
-            <w:r>
-              <w:rPr>
-                <w:i/>
-                <w:color w:val="0000FF"/>
-                <w:sz w:val="26"/>
-                <w:szCs w:val="26"/>
-              </w:rPr>
-              <w:t>int</w:t>
-            </w:r>
-            <w:r>
-              <w:rPr>
-                <w:i/>
-                <w:color w:val="000000"/>
-                <w:sz w:val="26"/>
-                <w:szCs w:val="26"/>
-              </w:rPr>
-              <w:t xml:space="preserve"> e = 0; e &lt; </w:t>
-            </w:r>
-            <w:r>
-              <w:rPr>
-                <w:i/>
-                <w:color w:val="808080"/>
-                <w:sz w:val="26"/>
-                <w:szCs w:val="26"/>
-              </w:rPr>
-              <w:t>n</w:t>
-            </w:r>
-            <w:r>
-              <w:rPr>
-                <w:i/>
-                <w:color w:val="000000"/>
-                <w:sz w:val="26"/>
-                <w:szCs w:val="26"/>
-              </w:rPr>
-              <w:t>; e++)</w:t>
+              <w:t>if</w:t>
+            </w:r>
+            <w:r>
+              <w:rPr>
+                <w:i/>
+                <w:color w:val="000000"/>
+                <w:sz w:val="26"/>
+                <w:szCs w:val="26"/>
+              </w:rPr>
+              <w:t xml:space="preserve"> (dem == 2)</w:t>
             </w:r>
           </w:p>
           <w:p>
@@ -15224,264 +15649,6 @@
               </w:rPr>
               <w:t xml:space="preserve">            {</w:t>
             </w:r>
-          </w:p>
-          <w:p>
-            <w:pPr>
-              <w:autoSpaceDE w:val="0"/>
-              <w:autoSpaceDN w:val="0"/>
-              <w:adjustRightInd w:val="0"/>
-              <w:rPr>
-                <w:i/>
-                <w:color w:val="000000"/>
-                <w:sz w:val="26"/>
-                <w:szCs w:val="26"/>
-              </w:rPr>
-            </w:pPr>
-            <w:r>
-              <w:rPr>
-                <w:i/>
-                <w:color w:val="000000"/>
-                <w:sz w:val="26"/>
-                <w:szCs w:val="26"/>
-              </w:rPr>
-              <w:t xml:space="preserve">                </w:t>
-            </w:r>
-            <w:r>
-              <w:rPr>
-                <w:i/>
-                <w:color w:val="0000FF"/>
-                <w:sz w:val="26"/>
-                <w:szCs w:val="26"/>
-              </w:rPr>
-              <w:t>if</w:t>
-            </w:r>
-            <w:r>
-              <w:rPr>
-                <w:i/>
-                <w:color w:val="000000"/>
-                <w:sz w:val="26"/>
-                <w:szCs w:val="26"/>
-              </w:rPr>
-              <w:t xml:space="preserve"> (e == i || e == j)</w:t>
-            </w:r>
-          </w:p>
-          <w:p>
-            <w:pPr>
-              <w:autoSpaceDE w:val="0"/>
-              <w:autoSpaceDN w:val="0"/>
-              <w:adjustRightInd w:val="0"/>
-              <w:rPr>
-                <w:i/>
-                <w:color w:val="000000"/>
-                <w:sz w:val="26"/>
-                <w:szCs w:val="26"/>
-              </w:rPr>
-            </w:pPr>
-            <w:r>
-              <w:rPr>
-                <w:i/>
-                <w:color w:val="000000"/>
-                <w:sz w:val="26"/>
-                <w:szCs w:val="26"/>
-              </w:rPr>
-              <w:t xml:space="preserve">                    s </w:t>
-            </w:r>
-            <w:r>
-              <w:rPr>
-                <w:i/>
-                <w:color w:val="008080"/>
-                <w:sz w:val="26"/>
-                <w:szCs w:val="26"/>
-              </w:rPr>
-              <w:t>=</w:t>
-            </w:r>
-            <w:r>
-              <w:rPr>
-                <w:i/>
-                <w:color w:val="000000"/>
-                <w:sz w:val="26"/>
-                <w:szCs w:val="26"/>
-              </w:rPr>
-              <w:t xml:space="preserve"> s </w:t>
-            </w:r>
-            <w:r>
-              <w:rPr>
-                <w:i/>
-                <w:color w:val="008080"/>
-                <w:sz w:val="26"/>
-                <w:szCs w:val="26"/>
-              </w:rPr>
-              <w:t>+</w:t>
-            </w:r>
-            <w:r>
-              <w:rPr>
-                <w:i/>
-                <w:color w:val="000000"/>
-                <w:sz w:val="26"/>
-                <w:szCs w:val="26"/>
-              </w:rPr>
-              <w:t xml:space="preserve"> </w:t>
-            </w:r>
-            <w:r>
-              <w:rPr>
-                <w:i/>
-                <w:color w:val="A31515"/>
-                <w:sz w:val="26"/>
-                <w:szCs w:val="26"/>
-              </w:rPr>
-              <w:t>"0"</w:t>
-            </w:r>
-            <w:r>
-              <w:rPr>
-                <w:i/>
-                <w:color w:val="000000"/>
-                <w:sz w:val="26"/>
-                <w:szCs w:val="26"/>
-              </w:rPr>
-              <w:t>;</w:t>
-            </w:r>
-          </w:p>
-          <w:p>
-            <w:pPr>
-              <w:autoSpaceDE w:val="0"/>
-              <w:autoSpaceDN w:val="0"/>
-              <w:adjustRightInd w:val="0"/>
-              <w:rPr>
-                <w:i/>
-                <w:color w:val="000000"/>
-                <w:sz w:val="26"/>
-                <w:szCs w:val="26"/>
-              </w:rPr>
-            </w:pPr>
-            <w:r>
-              <w:rPr>
-                <w:i/>
-                <w:color w:val="000000"/>
-                <w:sz w:val="26"/>
-                <w:szCs w:val="26"/>
-              </w:rPr>
-              <w:t xml:space="preserve">                </w:t>
-            </w:r>
-            <w:r>
-              <w:rPr>
-                <w:i/>
-                <w:color w:val="0000FF"/>
-                <w:sz w:val="26"/>
-                <w:szCs w:val="26"/>
-              </w:rPr>
-              <w:t>else</w:t>
-            </w:r>
-          </w:p>
-          <w:p>
-            <w:pPr>
-              <w:autoSpaceDE w:val="0"/>
-              <w:autoSpaceDN w:val="0"/>
-              <w:adjustRightInd w:val="0"/>
-              <w:rPr>
-                <w:i/>
-                <w:color w:val="000000"/>
-                <w:sz w:val="26"/>
-                <w:szCs w:val="26"/>
-              </w:rPr>
-            </w:pPr>
-            <w:r>
-              <w:rPr>
-                <w:i/>
-                <w:color w:val="000000"/>
-                <w:sz w:val="26"/>
-                <w:szCs w:val="26"/>
-              </w:rPr>
-              <w:t xml:space="preserve">                    s </w:t>
-            </w:r>
-            <w:r>
-              <w:rPr>
-                <w:i/>
-                <w:color w:val="008080"/>
-                <w:sz w:val="26"/>
-                <w:szCs w:val="26"/>
-              </w:rPr>
-              <w:t>=</w:t>
-            </w:r>
-            <w:r>
-              <w:rPr>
-                <w:i/>
-                <w:color w:val="000000"/>
-                <w:sz w:val="26"/>
-                <w:szCs w:val="26"/>
-              </w:rPr>
-              <w:t xml:space="preserve"> s </w:t>
-            </w:r>
-            <w:r>
-              <w:rPr>
-                <w:i/>
-                <w:color w:val="008080"/>
-                <w:sz w:val="26"/>
-                <w:szCs w:val="26"/>
-              </w:rPr>
-              <w:t>+</w:t>
-            </w:r>
-            <w:r>
-              <w:rPr>
-                <w:i/>
-                <w:color w:val="000000"/>
-                <w:sz w:val="26"/>
-                <w:szCs w:val="26"/>
-              </w:rPr>
-              <w:t xml:space="preserve"> </w:t>
-            </w:r>
-            <w:r>
-              <w:rPr>
-                <w:i/>
-                <w:color w:val="A31515"/>
-                <w:sz w:val="26"/>
-                <w:szCs w:val="26"/>
-              </w:rPr>
-              <w:t>"1"</w:t>
-            </w:r>
-            <w:r>
-              <w:rPr>
-                <w:i/>
-                <w:color w:val="000000"/>
-                <w:sz w:val="26"/>
-                <w:szCs w:val="26"/>
-              </w:rPr>
-              <w:t>;</w:t>
-            </w:r>
-          </w:p>
-          <w:p>
-            <w:pPr>
-              <w:autoSpaceDE w:val="0"/>
-              <w:autoSpaceDN w:val="0"/>
-              <w:adjustRightInd w:val="0"/>
-              <w:rPr>
-                <w:i/>
-                <w:color w:val="000000"/>
-                <w:sz w:val="26"/>
-                <w:szCs w:val="26"/>
-              </w:rPr>
-            </w:pPr>
-            <w:r>
-              <w:rPr>
-                <w:i/>
-                <w:color w:val="000000"/>
-                <w:sz w:val="26"/>
-                <w:szCs w:val="26"/>
-              </w:rPr>
-              <w:t xml:space="preserve">            }</w:t>
-            </w:r>
-          </w:p>
-          <w:p>
-            <w:pPr>
-              <w:autoSpaceDE w:val="0"/>
-              <w:autoSpaceDN w:val="0"/>
-              <w:adjustRightInd w:val="0"/>
-              <w:rPr>
-                <w:i/>
-                <w:color w:val="000000"/>
-                <w:sz w:val="26"/>
-                <w:szCs w:val="26"/>
-              </w:rPr>
-            </w:pPr>
             <w:bookmarkStart w:id="20" w:name="_GoBack"/>
             <w:bookmarkEnd w:id="20"/>
           </w:p>
@@ -15504,164 +15671,7 @@
                 <w:sz w:val="26"/>
                 <w:szCs w:val="26"/>
               </w:rPr>
-              <w:t xml:space="preserve">            </w:t>
-            </w:r>
-            <w:r>
-              <w:rPr>
-                <w:i/>
-                <w:color w:val="0000FF"/>
-                <w:sz w:val="26"/>
-                <w:szCs w:val="26"/>
-              </w:rPr>
-              <w:t>int</w:t>
-            </w:r>
-            <w:r>
-              <w:rPr>
-                <w:i/>
-                <w:color w:val="000000"/>
-                <w:sz w:val="26"/>
-                <w:szCs w:val="26"/>
-              </w:rPr>
-              <w:t xml:space="preserve"> dem = 0;</w:t>
-            </w:r>
-          </w:p>
-          <w:p>
-            <w:pPr>
-              <w:autoSpaceDE w:val="0"/>
-              <w:autoSpaceDN w:val="0"/>
-              <w:adjustRightInd w:val="0"/>
-              <w:rPr>
-                <w:i/>
-                <w:color w:val="000000"/>
-                <w:sz w:val="26"/>
-                <w:szCs w:val="26"/>
-              </w:rPr>
-            </w:pPr>
-            <w:r>
-              <w:rPr>
-                <w:i/>
-                <w:color w:val="000000"/>
-                <w:sz w:val="26"/>
-                <w:szCs w:val="26"/>
-              </w:rPr>
-              <w:t xml:space="preserve">            </w:t>
-            </w:r>
-            <w:r>
-              <w:rPr>
-                <w:i/>
-                <w:color w:val="0000FF"/>
-                <w:sz w:val="26"/>
-                <w:szCs w:val="26"/>
-              </w:rPr>
-              <w:t>for</w:t>
-            </w:r>
-            <w:r>
-              <w:rPr>
-                <w:i/>
-                <w:color w:val="000000"/>
-                <w:sz w:val="26"/>
-                <w:szCs w:val="26"/>
-              </w:rPr>
-              <w:t xml:space="preserve"> (</w:t>
-            </w:r>
-            <w:r>
-              <w:rPr>
-                <w:i/>
-                <w:color w:val="6F008A"/>
-                <w:sz w:val="26"/>
-                <w:szCs w:val="26"/>
-              </w:rPr>
-              <w:t>ll</w:t>
-            </w:r>
-            <w:r>
-              <w:rPr>
-                <w:i/>
-                <w:color w:val="000000"/>
-                <w:sz w:val="26"/>
-                <w:szCs w:val="26"/>
-              </w:rPr>
-              <w:t xml:space="preserve"> u = 0; u &lt; </w:t>
-            </w:r>
-            <w:r>
-              <w:rPr>
-                <w:b/>
-                <w:i/>
-                <w:color w:val="000000"/>
-                <w:sz w:val="26"/>
-                <w:szCs w:val="26"/>
-              </w:rPr>
-              <w:t>doDai</w:t>
-            </w:r>
-            <w:r>
-              <w:rPr>
-                <w:i/>
-                <w:color w:val="000000"/>
-                <w:sz w:val="26"/>
-                <w:szCs w:val="26"/>
-              </w:rPr>
-              <w:t>(s) - 1; u++)</w:t>
-            </w:r>
-          </w:p>
-          <w:p>
-            <w:pPr>
-              <w:autoSpaceDE w:val="0"/>
-              <w:autoSpaceDN w:val="0"/>
-              <w:adjustRightInd w:val="0"/>
-              <w:rPr>
-                <w:i/>
-                <w:color w:val="000000"/>
-                <w:sz w:val="26"/>
-                <w:szCs w:val="26"/>
-              </w:rPr>
-            </w:pPr>
-            <w:r>
-              <w:rPr>
-                <w:i/>
-                <w:color w:val="000000"/>
-                <w:sz w:val="26"/>
-                <w:szCs w:val="26"/>
-              </w:rPr>
-              <w:t xml:space="preserve">            {</w:t>
-            </w:r>
-          </w:p>
-          <w:p>
-            <w:pPr>
-              <w:autoSpaceDE w:val="0"/>
-              <w:autoSpaceDN w:val="0"/>
-              <w:adjustRightInd w:val="0"/>
-              <w:rPr>
-                <w:i/>
-                <w:color w:val="000000"/>
-                <w:sz w:val="26"/>
-                <w:szCs w:val="26"/>
-              </w:rPr>
-            </w:pPr>
-            <w:r>
-              <w:rPr>
-                <w:i/>
-                <w:color w:val="000000"/>
-                <w:sz w:val="26"/>
-                <w:szCs w:val="26"/>
-              </w:rPr>
-              <w:t xml:space="preserve">                </w:t>
-            </w:r>
-            <w:r>
-              <w:rPr>
-                <w:i/>
-                <w:color w:val="0000FF"/>
-                <w:sz w:val="26"/>
-                <w:szCs w:val="26"/>
-              </w:rPr>
-              <w:t>if</w:t>
-            </w:r>
-            <w:r>
-              <w:rPr>
-                <w:i/>
-                <w:color w:val="000000"/>
-                <w:sz w:val="26"/>
-                <w:szCs w:val="26"/>
-              </w:rPr>
-              <w:t xml:space="preserve"> (s</w:t>
+              <w:t xml:space="preserve">                cout </w:t>
             </w:r>
             <w:r>
               <w:rPr>
@@ -15670,16 +15680,16 @@
                 <w:sz w:val="26"/>
                 <w:szCs w:val="26"/>
               </w:rPr>
-              <w:t>[</w:t>
-            </w:r>
-            <w:r>
-              <w:rPr>
-                <w:i/>
-                <w:color w:val="000000"/>
-                <w:sz w:val="26"/>
-                <w:szCs w:val="26"/>
-              </w:rPr>
-              <w:t>u</w:t>
+              <w:t>&lt;&lt;</w:t>
+            </w:r>
+            <w:r>
+              <w:rPr>
+                <w:i/>
+                <w:color w:val="000000"/>
+                <w:sz w:val="26"/>
+                <w:szCs w:val="26"/>
+              </w:rPr>
+              <w:t xml:space="preserve"> s </w:t>
             </w:r>
             <w:r>
               <w:rPr>
@@ -15688,16 +15698,16 @@
                 <w:sz w:val="26"/>
                 <w:szCs w:val="26"/>
               </w:rPr>
-              <w:t>]</w:t>
-            </w:r>
-            <w:r>
-              <w:rPr>
-                <w:i/>
-                <w:color w:val="000000"/>
-                <w:sz w:val="26"/>
-                <w:szCs w:val="26"/>
-              </w:rPr>
-              <w:t xml:space="preserve"> == </w:t>
+              <w:t>&lt;&lt;</w:t>
+            </w:r>
+            <w:r>
+              <w:rPr>
+                <w:i/>
+                <w:color w:val="000000"/>
+                <w:sz w:val="26"/>
+                <w:szCs w:val="26"/>
+              </w:rPr>
+              <w:t xml:space="preserve"> </w:t>
             </w:r>
             <w:r>
               <w:rPr>
@@ -15706,92 +15716,38 @@
                 <w:sz w:val="26"/>
                 <w:szCs w:val="26"/>
               </w:rPr>
-              <w:t>'0'</w:t>
-            </w:r>
-            <w:r>
-              <w:rPr>
-                <w:i/>
-                <w:color w:val="000000"/>
-                <w:sz w:val="26"/>
-                <w:szCs w:val="26"/>
-              </w:rPr>
-              <w:t xml:space="preserve"> &amp;&amp; s</w:t>
-            </w:r>
-            <w:r>
-              <w:rPr>
-                <w:i/>
-                <w:color w:val="008080"/>
-                <w:sz w:val="26"/>
-                <w:szCs w:val="26"/>
-              </w:rPr>
-              <w:t>[</w:t>
-            </w:r>
-            <w:r>
-              <w:rPr>
-                <w:i/>
-                <w:color w:val="000000"/>
-                <w:sz w:val="26"/>
-                <w:szCs w:val="26"/>
-              </w:rPr>
-              <w:t>u + 1</w:t>
-            </w:r>
-            <w:r>
-              <w:rPr>
-                <w:i/>
-                <w:color w:val="008080"/>
-                <w:sz w:val="26"/>
-                <w:szCs w:val="26"/>
-              </w:rPr>
-              <w:t>]</w:t>
-            </w:r>
-            <w:r>
-              <w:rPr>
-                <w:i/>
-                <w:color w:val="000000"/>
-                <w:sz w:val="26"/>
-                <w:szCs w:val="26"/>
-              </w:rPr>
-              <w:t xml:space="preserve"> == </w:t>
-            </w:r>
-            <w:r>
-              <w:rPr>
-                <w:i/>
-                <w:color w:val="A31515"/>
-                <w:sz w:val="26"/>
-                <w:szCs w:val="26"/>
-              </w:rPr>
-              <w:t>'1'</w:t>
-            </w:r>
-            <w:r>
-              <w:rPr>
-                <w:i/>
-                <w:color w:val="000000"/>
-                <w:sz w:val="26"/>
-                <w:szCs w:val="26"/>
-              </w:rPr>
-              <w:t>)</w:t>
-            </w:r>
-          </w:p>
-          <w:p>
-            <w:pPr>
-              <w:autoSpaceDE w:val="0"/>
-              <w:autoSpaceDN w:val="0"/>
-              <w:adjustRightInd w:val="0"/>
-              <w:rPr>
-                <w:i/>
-                <w:color w:val="000000"/>
-                <w:sz w:val="26"/>
-                <w:szCs w:val="26"/>
-              </w:rPr>
-            </w:pPr>
-            <w:r>
-              <w:rPr>
-                <w:i/>
-                <w:color w:val="000000"/>
-                <w:sz w:val="26"/>
-                <w:szCs w:val="26"/>
-              </w:rPr>
-              <w:t xml:space="preserve">                    dem = dem + 1;</w:t>
+              <w:t>"\n"</w:t>
+            </w:r>
+            <w:r>
+              <w:rPr>
+                <w:i/>
+                <w:color w:val="000000"/>
+                <w:sz w:val="26"/>
+                <w:szCs w:val="26"/>
+              </w:rPr>
+              <w:t>;</w:t>
+            </w:r>
+          </w:p>
+          <w:p>
+            <w:pPr>
+              <w:autoSpaceDE w:val="0"/>
+              <w:autoSpaceDN w:val="0"/>
+              <w:adjustRightInd w:val="0"/>
+              <w:rPr>
+                <w:i/>
+                <w:color w:val="000000"/>
+                <w:sz w:val="26"/>
+                <w:szCs w:val="26"/>
+              </w:rPr>
+            </w:pPr>
+            <w:r>
+              <w:rPr>
+                <w:i/>
+                <w:color w:val="000000"/>
+                <w:sz w:val="26"/>
+                <w:szCs w:val="26"/>
+              </w:rPr>
+              <w:t xml:space="preserve">                dem = 0;</w:t>
             </w:r>
           </w:p>
           <w:p>
@@ -15828,201 +15784,6 @@
                 <w:szCs w:val="26"/>
               </w:rPr>
             </w:pPr>
-          </w:p>
-          <w:p>
-            <w:pPr>
-              <w:autoSpaceDE w:val="0"/>
-              <w:autoSpaceDN w:val="0"/>
-              <w:adjustRightInd w:val="0"/>
-              <w:rPr>
-                <w:i/>
-                <w:color w:val="000000"/>
-                <w:sz w:val="26"/>
-                <w:szCs w:val="26"/>
-              </w:rPr>
-            </w:pPr>
-            <w:r>
-              <w:rPr>
-                <w:i/>
-                <w:color w:val="000000"/>
-                <w:sz w:val="26"/>
-                <w:szCs w:val="26"/>
-              </w:rPr>
-              <w:t xml:space="preserve">            </w:t>
-            </w:r>
-            <w:r>
-              <w:rPr>
-                <w:i/>
-                <w:color w:val="0000FF"/>
-                <w:sz w:val="26"/>
-                <w:szCs w:val="26"/>
-              </w:rPr>
-              <w:t>if</w:t>
-            </w:r>
-            <w:r>
-              <w:rPr>
-                <w:i/>
-                <w:color w:val="000000"/>
-                <w:sz w:val="26"/>
-                <w:szCs w:val="26"/>
-              </w:rPr>
-              <w:t xml:space="preserve"> (dem == 2)</w:t>
-            </w:r>
-          </w:p>
-          <w:p>
-            <w:pPr>
-              <w:autoSpaceDE w:val="0"/>
-              <w:autoSpaceDN w:val="0"/>
-              <w:adjustRightInd w:val="0"/>
-              <w:rPr>
-                <w:i/>
-                <w:color w:val="000000"/>
-                <w:sz w:val="26"/>
-                <w:szCs w:val="26"/>
-              </w:rPr>
-            </w:pPr>
-            <w:r>
-              <w:rPr>
-                <w:i/>
-                <w:color w:val="000000"/>
-                <w:sz w:val="26"/>
-                <w:szCs w:val="26"/>
-              </w:rPr>
-              <w:t xml:space="preserve">            {</w:t>
-            </w:r>
-          </w:p>
-          <w:p>
-            <w:pPr>
-              <w:autoSpaceDE w:val="0"/>
-              <w:autoSpaceDN w:val="0"/>
-              <w:adjustRightInd w:val="0"/>
-              <w:rPr>
-                <w:i/>
-                <w:color w:val="000000"/>
-                <w:sz w:val="26"/>
-                <w:szCs w:val="26"/>
-              </w:rPr>
-            </w:pPr>
-            <w:r>
-              <w:rPr>
-                <w:i/>
-                <w:color w:val="000000"/>
-                <w:sz w:val="26"/>
-                <w:szCs w:val="26"/>
-              </w:rPr>
-              <w:t xml:space="preserve">                cout </w:t>
-            </w:r>
-            <w:r>
-              <w:rPr>
-                <w:i/>
-                <w:color w:val="008080"/>
-                <w:sz w:val="26"/>
-                <w:szCs w:val="26"/>
-              </w:rPr>
-              <w:t>&lt;&lt;</w:t>
-            </w:r>
-            <w:r>
-              <w:rPr>
-                <w:i/>
-                <w:color w:val="000000"/>
-                <w:sz w:val="26"/>
-                <w:szCs w:val="26"/>
-              </w:rPr>
-              <w:t xml:space="preserve"> s </w:t>
-            </w:r>
-            <w:r>
-              <w:rPr>
-                <w:i/>
-                <w:color w:val="008080"/>
-                <w:sz w:val="26"/>
-                <w:szCs w:val="26"/>
-              </w:rPr>
-              <w:t>&lt;&lt;</w:t>
-            </w:r>
-            <w:r>
-              <w:rPr>
-                <w:i/>
-                <w:color w:val="000000"/>
-                <w:sz w:val="26"/>
-                <w:szCs w:val="26"/>
-              </w:rPr>
-              <w:t xml:space="preserve"> </w:t>
-            </w:r>
-            <w:r>
-              <w:rPr>
-                <w:i/>
-                <w:color w:val="A31515"/>
-                <w:sz w:val="26"/>
-                <w:szCs w:val="26"/>
-              </w:rPr>
-              <w:t>"\n"</w:t>
-            </w:r>
-            <w:r>
-              <w:rPr>
-                <w:i/>
-                <w:color w:val="000000"/>
-                <w:sz w:val="26"/>
-                <w:szCs w:val="26"/>
-              </w:rPr>
-              <w:t>;</w:t>
-            </w:r>
-          </w:p>
-          <w:p>
-            <w:pPr>
-              <w:autoSpaceDE w:val="0"/>
-              <w:autoSpaceDN w:val="0"/>
-              <w:adjustRightInd w:val="0"/>
-              <w:rPr>
-                <w:i/>
-                <w:color w:val="000000"/>
-                <w:sz w:val="26"/>
-                <w:szCs w:val="26"/>
-              </w:rPr>
-            </w:pPr>
-            <w:r>
-              <w:rPr>
-                <w:i/>
-                <w:color w:val="000000"/>
-                <w:sz w:val="26"/>
-                <w:szCs w:val="26"/>
-              </w:rPr>
-              <w:t xml:space="preserve">                dem = 0;</w:t>
-            </w:r>
-          </w:p>
-          <w:p>
-            <w:pPr>
-              <w:autoSpaceDE w:val="0"/>
-              <w:autoSpaceDN w:val="0"/>
-              <w:adjustRightInd w:val="0"/>
-              <w:rPr>
-                <w:i/>
-                <w:color w:val="000000"/>
-                <w:sz w:val="26"/>
-                <w:szCs w:val="26"/>
-              </w:rPr>
-            </w:pPr>
-            <w:r>
-              <w:rPr>
-                <w:i/>
-                <w:color w:val="000000"/>
-                <w:sz w:val="26"/>
-                <w:szCs w:val="26"/>
-              </w:rPr>
-              <w:t xml:space="preserve">            }</w:t>
-            </w:r>
-          </w:p>
-          <w:p>
-            <w:pPr>
-              <w:autoSpaceDE w:val="0"/>
-              <w:autoSpaceDN w:val="0"/>
-              <w:adjustRightInd w:val="0"/>
-              <w:rPr>
-                <w:i/>
-                <w:color w:val="000000"/>
-                <w:sz w:val="26"/>
-                <w:szCs w:val="26"/>
-              </w:rPr>
-            </w:pPr>
             <w:r>
               <w:rPr>
                 <w:i/>
@@ -16053,6 +15814,28 @@
                 <w:szCs w:val="26"/>
               </w:rPr>
               <w:t xml:space="preserve">    }</w:t>
+            </w:r>
+          </w:p>
+          <w:p>
+            <w:pPr>
+              <w:autoSpaceDE w:val="0"/>
+              <w:autoSpaceDN w:val="0"/>
+              <w:adjustRightInd w:val="0"/>
+              <w:rPr>
+                <w:i/>
+                <w:color w:val="000000"/>
+                <w:sz w:val="26"/>
+                <w:szCs w:val="26"/>
+              </w:rPr>
+            </w:pPr>
+            <w:r>
+              <w:rPr>
+                <w:i/>
+                <w:color w:val="000000"/>
+                <w:sz w:val="26"/>
+                <w:szCs w:val="26"/>
+              </w:rPr>
+              <w:t>}</w:t>
             </w:r>
           </w:p>
           <w:p>
@@ -16067,15 +15850,6 @@
                 <w:szCs w:val="19"/>
               </w:rPr>
             </w:pPr>
-            <w:r>
-              <w:rPr>
-                <w:i/>
-                <w:color w:val="000000"/>
-                <w:sz w:val="26"/>
-                <w:szCs w:val="26"/>
-              </w:rPr>
-              <w:t>}</w:t>
-            </w:r>
           </w:p>
         </w:tc>
       </w:tr>
@@ -16128,31 +15902,7 @@
         <w:rPr>
           <w:lang w:eastAsia="ja-JP"/>
         </w:rPr>
-        <w:t>Giá trị</w:t>
-      </w:r>
-      <w:r>
-        <w:rPr>
-          <w:lang w:eastAsia="ja-JP"/>
-        </w:rPr>
-        <w:t xml:space="preserve"> n &gt; 100 và n &lt;3 </w:t>
-      </w:r>
-      <w:r>
-        <w:rPr>
-          <w:lang w:eastAsia="ja-JP"/>
-        </w:rPr>
-        <w:t xml:space="preserve"> </w:t>
-      </w:r>
-      <w:r>
-        <w:rPr>
-          <w:lang w:eastAsia="ja-JP"/>
-        </w:rPr>
-        <w:t xml:space="preserve">thông báo </w:t>
-      </w:r>
-      <w:r>
-        <w:rPr>
-          <w:lang w:eastAsia="ja-JP"/>
-        </w:rPr>
-        <w:t>nhập lại n</w:t>
+        <w:t>Giá trị n &gt; 100 và n &lt;3  thông báo nhập lại n</w:t>
       </w:r>
     </w:p>
     <w:p>
@@ -20447,9 +20197,9 @@
           <w:noProof/>
         </w:rPr>
         <w:drawing>
-          <wp:inline distT="0" distB="0" distL="0" distR="0" wp14:anchorId="0C8EBEA0" wp14:editId="3808AC66">
-            <wp:extent cx="2865446" cy="1647529"/>
-            <wp:effectExtent l="19050" t="19050" r="11430" b="10160"/>
+          <wp:inline distT="0" distB="0" distL="0" distR="0" wp14:anchorId="0C8EBEA0" wp14:editId="46123414">
+            <wp:extent cx="4096685" cy="2355448"/>
+            <wp:effectExtent l="19050" t="19050" r="18415" b="26035"/>
             <wp:docPr id="15" name="Picture 15"/>
             <wp:cNvGraphicFramePr>
               <a:graphicFrameLocks xmlns:a="http://schemas.openxmlformats.org/drawingml/2006/main" noChangeAspect="1"/>
@@ -20469,7 +20219,7 @@
                   <pic:spPr bwMode="auto">
                     <a:xfrm>
                       <a:off x="0" y="0"/>
-                      <a:ext cx="2866849" cy="1648336"/>
+                      <a:ext cx="4111536" cy="2363987"/>
                     </a:xfrm>
                     <a:prstGeom prst="rect">
                       <a:avLst/>
@@ -20546,10 +20296,10 @@
           <w:noProof/>
         </w:rPr>
         <w:drawing>
-          <wp:inline distT="0" distB="0" distL="0" distR="0" wp14:anchorId="5FF194F8" wp14:editId="29101F58">
-            <wp:extent cx="4205262" cy="2045805"/>
-            <wp:effectExtent l="19050" t="19050" r="24130" b="12065"/>
-            <wp:docPr id="16" name="Picture 16"/>
+          <wp:inline distT="0" distB="0" distL="0" distR="0" wp14:anchorId="0065A7C2" wp14:editId="04453686">
+            <wp:extent cx="4288420" cy="2754370"/>
+            <wp:effectExtent l="19050" t="19050" r="17145" b="27305"/>
+            <wp:docPr id="3" name="Picture 3"/>
             <wp:cNvGraphicFramePr>
               <a:graphicFrameLocks xmlns:a="http://schemas.openxmlformats.org/drawingml/2006/main" noChangeAspect="1"/>
             </wp:cNvGraphicFramePr>
@@ -20557,22 +20307,31 @@
               <a:graphicData uri="http://schemas.openxmlformats.org/drawingml/2006/picture">
                 <pic:pic xmlns:pic="http://schemas.openxmlformats.org/drawingml/2006/picture">
                   <pic:nvPicPr>
-                    <pic:cNvPr id="1" name=""/>
-                    <pic:cNvPicPr/>
+                    <pic:cNvPr id="0" name="Picture 1"/>
+                    <pic:cNvPicPr>
+                      <a:picLocks noChangeAspect="1" noChangeArrowheads="1"/>
+                    </pic:cNvPicPr>
                   </pic:nvPicPr>
                   <pic:blipFill rotWithShape="1">
-                    <a:blip r:embed="rId18"/>
-                    <a:srcRect l="1273" t="2207" r="1388" b="3086"/>
+                    <a:blip r:embed="rId18">
+                      <a:extLst>
+                        <a:ext uri="{28A0092B-C50C-407E-A947-70E740481C1C}">
+                          <a14:useLocalDpi xmlns:a14="http://schemas.microsoft.com/office/drawing/2010/main" val="0"/>
+                        </a:ext>
+                      </a:extLst>
+                    </a:blip>
+                    <a:srcRect l="1775" t="2737" r="2510" b="2420"/>
                     <a:stretch/>
                   </pic:blipFill>
                   <pic:spPr bwMode="auto">
                     <a:xfrm>
                       <a:off x="0" y="0"/>
-                      <a:ext cx="4226005" cy="2055896"/>
+                      <a:ext cx="4300163" cy="2761913"/>
                     </a:xfrm>
                     <a:prstGeom prst="rect">
                       <a:avLst/>
                     </a:prstGeom>
+                    <a:noFill/>
                     <a:ln w="6350">
                       <a:solidFill>
                         <a:schemeClr val="tx1"/>
@@ -20641,7 +20400,6 @@
         <w:rPr>
           <w:noProof/>
         </w:rPr>
-        <w:lastRenderedPageBreak/>
         <w:drawing>
           <wp:inline distT="0" distB="0" distL="0" distR="0" wp14:anchorId="75D19F59" wp14:editId="7234F730">
             <wp:extent cx="3351516" cy="1941266"/>
@@ -20735,10 +20493,10 @@
           <w:noProof/>
         </w:rPr>
         <w:drawing>
-          <wp:inline distT="0" distB="0" distL="0" distR="0" wp14:anchorId="24C30065" wp14:editId="4427A44D">
-            <wp:extent cx="4033207" cy="2283110"/>
-            <wp:effectExtent l="19050" t="19050" r="24765" b="22225"/>
-            <wp:docPr id="18" name="Picture 18"/>
+          <wp:inline distT="0" distB="0" distL="0" distR="0" wp14:anchorId="6F823D1A" wp14:editId="2F854D6D">
+            <wp:extent cx="4021856" cy="2297355"/>
+            <wp:effectExtent l="19050" t="19050" r="17145" b="27305"/>
+            <wp:docPr id="4" name="Picture 4"/>
             <wp:cNvGraphicFramePr>
               <a:graphicFrameLocks xmlns:a="http://schemas.openxmlformats.org/drawingml/2006/main" noChangeAspect="1"/>
             </wp:cNvGraphicFramePr>
@@ -20751,13 +20509,13 @@
                   </pic:nvPicPr>
                   <pic:blipFill rotWithShape="1">
                     <a:blip r:embed="rId20"/>
-                    <a:srcRect l="27500" t="14335" r="2492" b="15210"/>
+                    <a:srcRect l="9140" t="12501" r="21054" b="16611"/>
                     <a:stretch/>
                   </pic:blipFill>
                   <pic:spPr bwMode="auto">
                     <a:xfrm>
                       <a:off x="0" y="0"/>
-                      <a:ext cx="4033860" cy="2283480"/>
+                      <a:ext cx="4022183" cy="2297542"/>
                     </a:xfrm>
                     <a:prstGeom prst="rect">
                       <a:avLst/>
@@ -20834,6 +20592,7 @@
           <w:docPartUnique/>
         </w:docPartObj>
       </w:sdtPr>
+      <w:sdtEndPr/>
       <w:sdtContent>
         <w:p>
           <w:pPr>
@@ -21389,16 +21148,16 @@
           <w:szCs w:val="2"/>
         </w:rPr>
         <w:tab/>
-      </w:r>
-      <w:proofErr w:type="gramStart"/>
-      <w:r>
+        <w:t>csef</w:t>
+      </w:r>
+    </w:p>
+    <w:p>
+      <w:pPr>
         <w:rPr>
           <w:sz w:val="2"/>
           <w:szCs w:val="2"/>
         </w:rPr>
-        <w:t>csef</w:t>
-      </w:r>
-      <w:proofErr w:type="gramEnd"/>
+      </w:pPr>
     </w:p>
     <w:p>
       <w:pPr>
@@ -21431,24 +21190,14 @@
           <w:szCs w:val="2"/>
         </w:rPr>
       </w:pPr>
-    </w:p>
-    <w:p>
-      <w:pPr>
+      <w:r>
         <w:rPr>
           <w:sz w:val="2"/>
           <w:szCs w:val="2"/>
         </w:rPr>
-      </w:pPr>
-      <w:proofErr w:type="gramStart"/>
-      <w:r>
-        <w:rPr>
-          <w:sz w:val="2"/>
-          <w:szCs w:val="2"/>
-        </w:rPr>
         <w:t>vv</w:t>
       </w:r>
       <w:bookmarkEnd w:id="0"/>
-      <w:proofErr w:type="gramEnd"/>
     </w:p>
     <w:sectPr>
       <w:headerReference w:type="default" r:id="rId21"/>
@@ -21537,7 +21286,7 @@
           <w:rPr>
             <w:noProof/>
           </w:rPr>
-          <w:t>20</w:t>
+          <w:t>16</w:t>
         </w:r>
         <w:r>
           <w:rPr>
@@ -24344,7 +24093,7 @@
 </file>
 
 <file path=customXml/itemProps1.xml><?xml version="1.0" encoding="utf-8"?>
-<ds:datastoreItem xmlns:ds="http://schemas.openxmlformats.org/officeDocument/2006/customXml" ds:itemID="{3D3D73E0-D280-4223-A77E-5B01357C16CF}">
+<ds:datastoreItem xmlns:ds="http://schemas.openxmlformats.org/officeDocument/2006/customXml" ds:itemID="{3E265E82-598C-442F-B372-5007B03EE9FD}">
   <ds:schemaRefs>
     <ds:schemaRef ds:uri="http://schemas.openxmlformats.org/officeDocument/2006/bibliography"/>
   </ds:schemaRefs>
